--- a/whitepaper/Assistive Reality aronline.io Whitepaper and ICO v1.8.docx
+++ b/whitepaper/Assistive Reality aronline.io Whitepaper and ICO v1.8.docx
@@ -16,6 +16,8 @@
           <w:docGrid w:linePitch="360"/>
         </w:sectPr>
       </w:pPr>
+      <w:bookmarkStart w:id="0" w:name="_GoBack"/>
+      <w:bookmarkEnd w:id="0"/>
       <w:r>
         <w:rPr>
           <w:noProof/>
@@ -598,7 +600,7 @@
         <w:pStyle w:val="Heading2"/>
         <w:ind w:left="-142" w:right="-1"/>
       </w:pPr>
-      <w:bookmarkStart w:id="0" w:name="_Toc493765283"/>
+      <w:bookmarkStart w:id="1" w:name="_Toc493765283"/>
       <w:r>
         <w:t xml:space="preserve">What is the </w:t>
       </w:r>
@@ -611,7 +613,7 @@
       <w:r>
         <w:t>of this whitepaper?</w:t>
       </w:r>
-      <w:bookmarkEnd w:id="0"/>
+      <w:bookmarkEnd w:id="1"/>
     </w:p>
     <w:p>
       <w:pPr>
@@ -2168,7 +2170,7 @@
         </w:p>
       </w:sdtContent>
     </w:sdt>
-    <w:bookmarkStart w:id="1" w:name="_Toc488019337" w:displacedByCustomXml="prev"/>
+    <w:bookmarkStart w:id="2" w:name="_Toc488019337" w:displacedByCustomXml="prev"/>
     <w:p>
       <w:pPr>
         <w:tabs>
@@ -2279,7 +2281,7 @@
         <w:pStyle w:val="Heading2"/>
         <w:ind w:left="-142" w:right="-1"/>
       </w:pPr>
-      <w:bookmarkStart w:id="2" w:name="_Toc493765284"/>
+      <w:bookmarkStart w:id="3" w:name="_Toc493765284"/>
       <w:r>
         <w:lastRenderedPageBreak/>
         <w:t xml:space="preserve">Who </w:t>
@@ -2293,11 +2295,11 @@
         </w:rPr>
         <w:t>Assistive Reality</w:t>
       </w:r>
-      <w:bookmarkEnd w:id="1"/>
+      <w:bookmarkEnd w:id="2"/>
       <w:r>
         <w:t>?</w:t>
       </w:r>
-      <w:bookmarkEnd w:id="2"/>
+      <w:bookmarkEnd w:id="3"/>
     </w:p>
     <w:p>
       <w:pPr>
@@ -2640,8 +2642,8 @@
         <w:pStyle w:val="Heading2"/>
         <w:ind w:left="-142" w:right="-1"/>
       </w:pPr>
-      <w:bookmarkStart w:id="3" w:name="_Toc488019338"/>
-      <w:bookmarkStart w:id="4" w:name="_Toc493765285"/>
+      <w:bookmarkStart w:id="4" w:name="_Toc488019338"/>
+      <w:bookmarkStart w:id="5" w:name="_Toc493765285"/>
       <w:r>
         <w:lastRenderedPageBreak/>
         <w:t xml:space="preserve">What are the </w:t>
@@ -2655,7 +2657,7 @@
       <w:r>
         <w:t>of the project?</w:t>
       </w:r>
-      <w:bookmarkEnd w:id="4"/>
+      <w:bookmarkEnd w:id="5"/>
     </w:p>
     <w:p>
       <w:pPr>
@@ -3004,7 +3006,7 @@
         <w:pStyle w:val="Heading2"/>
         <w:ind w:left="-142" w:right="-1"/>
       </w:pPr>
-      <w:bookmarkStart w:id="5" w:name="_Toc493765286"/>
+      <w:bookmarkStart w:id="6" w:name="_Toc493765286"/>
       <w:r>
         <w:lastRenderedPageBreak/>
         <w:t xml:space="preserve">What is the </w:t>
@@ -3024,7 +3026,7 @@
       <w:r>
         <w:t>?</w:t>
       </w:r>
-      <w:bookmarkEnd w:id="5"/>
+      <w:bookmarkEnd w:id="6"/>
     </w:p>
     <w:p>
       <w:pPr>
@@ -3684,7 +3686,7 @@
         <w:pStyle w:val="Heading2"/>
         <w:ind w:left="-142" w:right="-1"/>
       </w:pPr>
-      <w:bookmarkStart w:id="6" w:name="_Toc493765287"/>
+      <w:bookmarkStart w:id="7" w:name="_Toc493765287"/>
       <w:r>
         <w:lastRenderedPageBreak/>
         <w:t>Why</w:t>
@@ -3722,7 +3724,7 @@
       <w:r>
         <w:t xml:space="preserve"> important?</w:t>
       </w:r>
-      <w:bookmarkEnd w:id="6"/>
+      <w:bookmarkEnd w:id="7"/>
     </w:p>
     <w:p>
       <w:pPr>
@@ -4347,7 +4349,7 @@
         <w:pStyle w:val="Heading2"/>
         <w:ind w:left="-142" w:right="-1"/>
       </w:pPr>
-      <w:bookmarkStart w:id="7" w:name="_Toc493765288"/>
+      <w:bookmarkStart w:id="8" w:name="_Toc493765288"/>
       <w:r>
         <w:lastRenderedPageBreak/>
         <w:t xml:space="preserve">What is </w:t>
@@ -4382,7 +4384,7 @@
       <w:r>
         <w:t>?</w:t>
       </w:r>
-      <w:bookmarkEnd w:id="7"/>
+      <w:bookmarkEnd w:id="8"/>
     </w:p>
     <w:p>
       <w:pPr>
@@ -5912,7 +5914,7 @@
         <w:pStyle w:val="Heading2"/>
         <w:ind w:left="-142" w:right="-1"/>
       </w:pPr>
-      <w:bookmarkStart w:id="8" w:name="_Toc493765289"/>
+      <w:bookmarkStart w:id="9" w:name="_Toc493765289"/>
       <w:r>
         <w:t xml:space="preserve">What is our </w:t>
       </w:r>
@@ -5934,8 +5936,8 @@
       <w:r>
         <w:t>?</w:t>
       </w:r>
-      <w:bookmarkEnd w:id="3"/>
-      <w:bookmarkEnd w:id="8"/>
+      <w:bookmarkEnd w:id="4"/>
+      <w:bookmarkEnd w:id="9"/>
     </w:p>
     <w:p>
       <w:pPr>
@@ -6022,8 +6024,6 @@
       <w:r>
         <w:t xml:space="preserve"> designed to assist the wearer, such as the provision of passive metrics like distance-to, depth, colour values, or even real-time facial emotion analysis. A real-time HUD for the real world. There are many possibilities such as dedicated task zones based on physical location, networked task coordination for groups of people, visualisation of building plans, 3-dimensional virtual object sharing; once Augmented Reality devices are sufficiently unobtrusive and socially acceptable, this technology is expected to be significantly transformative.</w:t>
       </w:r>
-      <w:bookmarkStart w:id="9" w:name="_GoBack"/>
-      <w:bookmarkEnd w:id="9"/>
     </w:p>
     <w:p>
       <w:pPr>
@@ -17657,7 +17657,7 @@
         <v:path o:extrusionok="f" gradientshapeok="t" o:connecttype="rect"/>
         <o:lock v:ext="edit" aspectratio="t"/>
       </v:shapetype>
-      <v:shape id="_x0000_i1114" type="#_x0000_t75" alt="http://www.ar-intelligence.info/wp-content/uploads/2017/06/ARKit-Logo.jpg" style="width:54.75pt;height:35.25pt;visibility:visible" o:bullet="t">
+      <v:shape id="_x0000_i1115" type="#_x0000_t75" alt="http://www.ar-intelligence.info/wp-content/uploads/2017/06/ARKit-Logo.jpg" style="width:54.75pt;height:35.25pt;visibility:visible" o:bullet="t">
         <v:imagedata r:id="rId1" o:title="ARKit-Logo"/>
       </v:shape>
     </w:pict>
@@ -23625,7 +23625,7 @@
 </file>
 
 <file path=customXml/itemProps1.xml><?xml version="1.0" encoding="utf-8"?>
-<ds:datastoreItem xmlns:ds="http://schemas.openxmlformats.org/officeDocument/2006/customXml" ds:itemID="{AD85DBCF-33C2-4A0C-B2A6-58BAC172CE2A}">
+<ds:datastoreItem xmlns:ds="http://schemas.openxmlformats.org/officeDocument/2006/customXml" ds:itemID="{DABEC6E0-E255-4F51-8F3C-84EF590C1330}">
   <ds:schemaRefs>
     <ds:schemaRef ds:uri="http://schemas.openxmlformats.org/officeDocument/2006/bibliography"/>
   </ds:schemaRefs>

--- a/whitepaper/Assistive Reality aronline.io Whitepaper and ICO v1.8.docx
+++ b/whitepaper/Assistive Reality aronline.io Whitepaper and ICO v1.8.docx
@@ -16,8 +16,6 @@
           <w:docGrid w:linePitch="360"/>
         </w:sectPr>
       </w:pPr>
-      <w:bookmarkStart w:id="0" w:name="_GoBack"/>
-      <w:bookmarkEnd w:id="0"/>
       <w:r>
         <w:rPr>
           <w:noProof/>
@@ -600,7 +598,9 @@
         <w:pStyle w:val="Heading2"/>
         <w:ind w:left="-142" w:right="-1"/>
       </w:pPr>
-      <w:bookmarkStart w:id="1" w:name="_Toc493765283"/>
+      <w:bookmarkStart w:id="0" w:name="_Toc493765283"/>
+      <w:bookmarkStart w:id="1" w:name="_GoBack"/>
+      <w:bookmarkEnd w:id="1"/>
       <w:r>
         <w:t xml:space="preserve">What is the </w:t>
       </w:r>
@@ -613,7 +613,7 @@
       <w:r>
         <w:t>of this whitepaper?</w:t>
       </w:r>
-      <w:bookmarkEnd w:id="1"/>
+      <w:bookmarkEnd w:id="0"/>
     </w:p>
     <w:p>
       <w:pPr>
@@ -1180,7 +1180,7 @@
                 <w:noProof/>
                 <w:webHidden/>
               </w:rPr>
-              <w:t>5</w:t>
+              <w:t>6</w:t>
             </w:r>
             <w:r>
               <w:rPr>
@@ -1249,7 +1249,7 @@
                 <w:noProof/>
                 <w:webHidden/>
               </w:rPr>
-              <w:t>6</w:t>
+              <w:t>7</w:t>
             </w:r>
             <w:r>
               <w:rPr>
@@ -1318,7 +1318,7 @@
                 <w:noProof/>
                 <w:webHidden/>
               </w:rPr>
-              <w:t>7</w:t>
+              <w:t>8</w:t>
             </w:r>
             <w:r>
               <w:rPr>
@@ -1387,7 +1387,7 @@
                 <w:noProof/>
                 <w:webHidden/>
               </w:rPr>
-              <w:t>8</w:t>
+              <w:t>9</w:t>
             </w:r>
             <w:r>
               <w:rPr>
@@ -1456,7 +1456,7 @@
                 <w:noProof/>
                 <w:webHidden/>
               </w:rPr>
-              <w:t>10</w:t>
+              <w:t>11</w:t>
             </w:r>
             <w:r>
               <w:rPr>
@@ -1525,7 +1525,7 @@
                 <w:noProof/>
                 <w:webHidden/>
               </w:rPr>
-              <w:t>11</w:t>
+              <w:t>12</w:t>
             </w:r>
             <w:r>
               <w:rPr>
@@ -1594,7 +1594,7 @@
                 <w:noProof/>
                 <w:webHidden/>
               </w:rPr>
-              <w:t>14</w:t>
+              <w:t>15</w:t>
             </w:r>
             <w:r>
               <w:rPr>
@@ -1663,7 +1663,7 @@
                 <w:noProof/>
                 <w:webHidden/>
               </w:rPr>
-              <w:t>15</w:t>
+              <w:t>16</w:t>
             </w:r>
             <w:r>
               <w:rPr>
@@ -1732,7 +1732,7 @@
                 <w:noProof/>
                 <w:webHidden/>
               </w:rPr>
-              <w:t>16</w:t>
+              <w:t>17</w:t>
             </w:r>
             <w:r>
               <w:rPr>
@@ -1801,7 +1801,7 @@
                 <w:noProof/>
                 <w:webHidden/>
               </w:rPr>
-              <w:t>16</w:t>
+              <w:t>17</w:t>
             </w:r>
             <w:r>
               <w:rPr>
@@ -1870,7 +1870,7 @@
                 <w:noProof/>
                 <w:webHidden/>
               </w:rPr>
-              <w:t>18</w:t>
+              <w:t>19</w:t>
             </w:r>
             <w:r>
               <w:rPr>
@@ -1939,7 +1939,7 @@
                 <w:noProof/>
                 <w:webHidden/>
               </w:rPr>
-              <w:t>19</w:t>
+              <w:t>20</w:t>
             </w:r>
             <w:r>
               <w:rPr>
@@ -2004,7 +2004,7 @@
                 <w:noProof/>
                 <w:webHidden/>
               </w:rPr>
-              <w:t>20</w:t>
+              <w:t>21</w:t>
             </w:r>
             <w:r>
               <w:rPr>
@@ -2069,7 +2069,7 @@
                 <w:noProof/>
                 <w:webHidden/>
               </w:rPr>
-              <w:t>26</w:t>
+              <w:t>27</w:t>
             </w:r>
             <w:r>
               <w:rPr>
@@ -2138,7 +2138,7 @@
                 <w:noProof/>
                 <w:webHidden/>
               </w:rPr>
-              <w:t>32</w:t>
+              <w:t>33</w:t>
             </w:r>
             <w:r>
               <w:rPr>
@@ -2312,13 +2312,28 @@
         <w:t xml:space="preserve"> created</w:t>
       </w:r>
       <w:r>
-        <w:t xml:space="preserve"> by a team of forward-thinking professionals consisting of Bio and Information-Systems experts with strong experience in user interface design, 3D modelling and a driving interest in human-augmentation technology.</w:t>
+        <w:t xml:space="preserve"> by a team of forward-thinking professionals consisting of Bio and Information-Systems experts with strong experience in </w:t>
+      </w:r>
+      <w:r>
+        <w:t xml:space="preserve">AI systems, </w:t>
+      </w:r>
+      <w:r>
+        <w:t>user interface design, 3D modelling and a driving interest in human-augmentation technology.</w:t>
       </w:r>
       <w:r>
         <w:t xml:space="preserve"> </w:t>
       </w:r>
       <w:r>
-        <w:t>We believe AR/MR/VR technologies will have a significant multiplier effect on human achievement.</w:t>
+        <w:t xml:space="preserve">We believe </w:t>
+      </w:r>
+      <w:r>
+        <w:t>when you embed sufficiently comprehensive AI into an Augmented Reality software solution, the resulting</w:t>
+      </w:r>
+      <w:r>
+        <w:t xml:space="preserve"> multipl</w:t>
+      </w:r>
+      <w:r>
+        <w:t xml:space="preserve">ier effect on human consistency, processing speed, memory and parallelism will improve the human quality of life, allow us to compete with pure-AI systems in the future, and potentially slow down or prevent an outright overtake of human work effort by AI. </w:t>
       </w:r>
     </w:p>
     <w:p>
@@ -2326,28 +2341,43 @@
         <w:ind w:right="-1"/>
       </w:pPr>
       <w:r>
-        <w:t xml:space="preserve">As highly enthusiastic </w:t>
-      </w:r>
-      <w:r>
-        <w:t xml:space="preserve">AR/MR/VR </w:t>
-      </w:r>
-      <w:r>
-        <w:t>users and developers, we recognise the incredible potential of Augmented Reality</w:t>
-      </w:r>
-      <w:r>
-        <w:t xml:space="preserve"> technology</w:t>
-      </w:r>
-      <w:r>
-        <w:t xml:space="preserve"> to improve the lives of professional and home users around the world. We feel AR and MR hardware </w:t>
+        <w:t xml:space="preserve">By running an Assistive Reality application on your AR/MR headset, you can </w:t>
+      </w:r>
+      <w:r>
+        <w:t xml:space="preserve">recognise the incredible potential of </w:t>
+      </w:r>
+      <w:r>
+        <w:t xml:space="preserve">AI-integrated </w:t>
+      </w:r>
+      <w:r>
+        <w:t>Augmented Reality</w:t>
+      </w:r>
+      <w:r>
+        <w:t xml:space="preserve">, getting a glimpse into a future long touted as Sci-fi, but rapidly become reality. AR/MR human assistance technologies will improve </w:t>
+      </w:r>
+      <w:r>
+        <w:t xml:space="preserve">the lives of professional and home users around the world. </w:t>
+      </w:r>
+      <w:r>
+        <w:t>As a group, we</w:t>
+      </w:r>
+      <w:r>
+        <w:t xml:space="preserve"> feel AR and MR hardware </w:t>
       </w:r>
       <w:r>
         <w:t>is reaching early maturity</w:t>
       </w:r>
       <w:r>
-        <w:t xml:space="preserve"> and the timing is right to launch a dedicated Augmented Reality software company now, with the goal of delivering advanced multi-platform AR &amp; MR software to </w:t>
-      </w:r>
-      <w:r>
-        <w:t>new devices releasing beyond 2017</w:t>
+        <w:t xml:space="preserve"> and the timing is right to launch a dedicated Augmented Reality software company now, with the goal of delivering advanced multi-platform </w:t>
+      </w:r>
+      <w:r>
+        <w:t xml:space="preserve">AI-integrated </w:t>
+      </w:r>
+      <w:r>
+        <w:t xml:space="preserve">AR &amp; MR software to </w:t>
+      </w:r>
+      <w:r>
+        <w:t>new devices beyond 2017</w:t>
       </w:r>
       <w:r>
         <w:t xml:space="preserve">. </w:t>
@@ -2358,13 +2388,55 @@
         <w:ind w:right="-1"/>
       </w:pPr>
       <w:r>
+        <w:t xml:space="preserve">The name </w:t>
+      </w:r>
+      <w:r>
+        <w:rPr>
+          <w:color w:val="0070C0"/>
+        </w:rPr>
         <w:t>Assist</w:t>
       </w:r>
       <w:r>
-        <w:t>ive Reality gets its name from our concept of</w:t>
-      </w:r>
-      <w:r>
-        <w:t xml:space="preserve"> creating applications that will use intelligent AI, device sensors, and cloud-computing to provide assistance to humans in their professional lives and in the home. </w:t>
+        <w:rPr>
+          <w:color w:val="0070C0"/>
+        </w:rPr>
+        <w:t>ive Reality</w:t>
+      </w:r>
+      <w:r>
+        <w:t xml:space="preserve"> </w:t>
+      </w:r>
+      <w:r>
+        <w:t>is derived</w:t>
+      </w:r>
+      <w:r>
+        <w:t xml:space="preserve"> from our concept of</w:t>
+      </w:r>
+      <w:r>
+        <w:t xml:space="preserve"> creating applications that will use intelligent AI</w:t>
+      </w:r>
+      <w:r>
+        <w:t xml:space="preserve"> systems from a variety of authors, to integrate with </w:t>
+      </w:r>
+      <w:r>
+        <w:t>device sensors, and cloud-computing to provide assistance to</w:t>
+      </w:r>
+      <w:r>
+        <w:t xml:space="preserve"> the human wearer</w:t>
+      </w:r>
+      <w:r>
+        <w:t xml:space="preserve"> in their professional </w:t>
+      </w:r>
+      <w:r>
+        <w:t>and</w:t>
+      </w:r>
+      <w:r>
+        <w:t xml:space="preserve"> home</w:t>
+      </w:r>
+      <w:r>
+        <w:t xml:space="preserve"> life</w:t>
+      </w:r>
+      <w:r>
+        <w:t xml:space="preserve">. </w:t>
       </w:r>
       <w:r>
         <w:t xml:space="preserve">We </w:t>
@@ -2383,6 +2455,138 @@
       </w:r>
       <w:r>
         <w:t xml:space="preserve">. </w:t>
+      </w:r>
+    </w:p>
+    <w:p>
+      <w:pPr>
+        <w:ind w:right="-1"/>
+      </w:pPr>
+      <w:r>
+        <w:t>In Quarter 2 of 2018 we will release</w:t>
+      </w:r>
+      <w:r>
+        <w:t xml:space="preserve"> two </w:t>
+      </w:r>
+      <w:r>
+        <w:t xml:space="preserve">Augmented Reality </w:t>
+      </w:r>
+      <w:r>
+        <w:t>applications</w:t>
+      </w:r>
+      <w:r>
+        <w:t xml:space="preserve"> via each device’s store</w:t>
+      </w:r>
+      <w:r>
+        <w:t xml:space="preserve">: </w:t>
+      </w:r>
+      <w:r>
+        <w:rPr>
+          <w:color w:val="0070C0"/>
+        </w:rPr>
+        <w:t>World</w:t>
+      </w:r>
+      <w:r>
+        <w:rPr>
+          <w:color w:val="0070C0"/>
+        </w:rPr>
+        <w:t xml:space="preserve"> </w:t>
+      </w:r>
+      <w:r>
+        <w:rPr>
+          <w:color w:val="0070C0"/>
+        </w:rPr>
+        <w:t>1</w:t>
+      </w:r>
+      <w:r>
+        <w:t xml:space="preserve"> and </w:t>
+      </w:r>
+      <w:r>
+        <w:rPr>
+          <w:color w:val="0070C0"/>
+        </w:rPr>
+        <w:t>Profession</w:t>
+      </w:r>
+      <w:r>
+        <w:t>.</w:t>
+      </w:r>
+      <w:r>
+        <w:t xml:space="preserve"> These applications will be built on the commercial Spectrum AR engine, natively compiled and customised for each device to obtain maximum performance.  </w:t>
+      </w:r>
+    </w:p>
+    <w:p>
+      <w:pPr>
+        <w:ind w:right="-1"/>
+      </w:pPr>
+      <w:r>
+        <w:rPr>
+          <w:color w:val="0070C0"/>
+        </w:rPr>
+        <w:t>World</w:t>
+      </w:r>
+      <w:r>
+        <w:rPr>
+          <w:color w:val="0070C0"/>
+        </w:rPr>
+        <w:t xml:space="preserve"> </w:t>
+      </w:r>
+      <w:r>
+        <w:rPr>
+          <w:color w:val="0070C0"/>
+        </w:rPr>
+        <w:t>1</w:t>
+      </w:r>
+      <w:r>
+        <w:rPr>
+          <w:color w:val="0070C0"/>
+        </w:rPr>
+        <w:t xml:space="preserve"> </w:t>
+      </w:r>
+      <w:r>
+        <w:t>introduces the concept of an AR World Browser, allowing an always-on AR experience whether at home or in public</w:t>
+      </w:r>
+      <w:r>
+        <w:t xml:space="preserve">, with seeded content and integrated AI offering configurable levels of assist. All users that hold </w:t>
+      </w:r>
+      <w:r>
+        <w:rPr>
+          <w:color w:val="0070C0"/>
+        </w:rPr>
+        <w:t xml:space="preserve">ARX </w:t>
+      </w:r>
+      <w:r>
+        <w:t xml:space="preserve">tokens gain the ability to host AR zones for multi-user interaction. </w:t>
+      </w:r>
+    </w:p>
+    <w:p>
+      <w:pPr>
+        <w:ind w:right="-1"/>
+      </w:pPr>
+      <w:r>
+        <w:rPr>
+          <w:color w:val="0070C0"/>
+        </w:rPr>
+        <w:t>Profession</w:t>
+      </w:r>
+      <w:r>
+        <w:rPr>
+          <w:color w:val="0070C0"/>
+        </w:rPr>
+        <w:t xml:space="preserve"> </w:t>
+      </w:r>
+      <w:r>
+        <w:t>is intended for light professional usage, and allows the user to select a job role or task function; the AI will observe the environment through 3D position</w:t>
+      </w:r>
+      <w:r>
+        <w:t>al</w:t>
+      </w:r>
+      <w:r>
+        <w:t xml:space="preserve"> tracking and offer visual cues and guidance specific to that task. The task database is built up by a learning algorithm that </w:t>
+      </w:r>
+      <w:r>
+        <w:t xml:space="preserve">aims to </w:t>
+      </w:r>
+      <w:r>
+        <w:t>continually improves its success rate.</w:t>
       </w:r>
     </w:p>
     <w:p>
@@ -2429,11 +2633,78 @@
       <w:pPr>
         <w:ind w:right="-1"/>
       </w:pPr>
-      <w:r>
-        <w:t xml:space="preserve">A number of our members are cryptocurrency advocates who have experience coding smart contracts and distributed applications on the Ethereum Blockchain; </w:t>
-      </w:r>
-      <w:r>
-        <w:t>our projects utilise the Ethereum Blockchain for a number of features such as Biometric security and Hash storage</w:t>
+    </w:p>
+    <w:p>
+      <w:pPr>
+        <w:ind w:right="-1"/>
+      </w:pPr>
+    </w:p>
+    <w:p>
+      <w:pPr>
+        <w:ind w:right="-1"/>
+      </w:pPr>
+      <w:r>
+        <w:lastRenderedPageBreak/>
+        <w:t xml:space="preserve">Each of our applications uses our in-house commercial </w:t>
+      </w:r>
+      <w:r>
+        <w:rPr>
+          <w:color w:val="0070C0"/>
+        </w:rPr>
+        <w:t xml:space="preserve">Spectrum </w:t>
+      </w:r>
+      <w:r>
+        <w:rPr>
+          <w:color w:val="000000" w:themeColor="text1"/>
+        </w:rPr>
+        <w:t xml:space="preserve">AR </w:t>
+      </w:r>
+      <w:r>
+        <w:t xml:space="preserve">engine, which provides an API that will later be opened to the general public for development. Spectrum runs in native mode on each support AR/MR device and allows for a number of features to be shared across our applications. </w:t>
+      </w:r>
+    </w:p>
+    <w:p>
+      <w:pPr>
+        <w:ind w:right="-1"/>
+      </w:pPr>
+      <w:r>
+        <w:t xml:space="preserve">One of the important shared functions is access to </w:t>
+      </w:r>
+      <w:r>
+        <w:t>the Ethereum Blockchain</w:t>
+      </w:r>
+      <w:r>
+        <w:t>; to provide</w:t>
+      </w:r>
+      <w:r>
+        <w:t xml:space="preserve"> for a number of features</w:t>
+      </w:r>
+      <w:r>
+        <w:t xml:space="preserve"> such as </w:t>
+      </w:r>
+      <w:r>
+        <w:t>secure storage of b</w:t>
+      </w:r>
+      <w:r>
+        <w:t xml:space="preserve">iometric </w:t>
+      </w:r>
+      <w:r>
+        <w:t>ID hashes</w:t>
+      </w:r>
+      <w:r>
+        <w:t xml:space="preserve">, data hash storage and replication, </w:t>
+      </w:r>
+      <w:r>
+        <w:t xml:space="preserve">AR zone funding/rewards, for purchasing </w:t>
+      </w:r>
+      <w:r>
+        <w:rPr>
+          <w:color w:val="0070C0"/>
+        </w:rPr>
+        <w:t xml:space="preserve">World 1 </w:t>
+      </w:r>
+      <w:r>
+        <w:t>in-world games or events, and for tracking, recording and delivery of the licenses purchased by users</w:t>
       </w:r>
       <w:r>
         <w:t>.</w:t>
@@ -2441,41 +2712,22 @@
       <w:r>
         <w:t xml:space="preserve"> </w:t>
       </w:r>
-      <w:r>
-        <w:t>O</w:t>
-      </w:r>
-      <w:r>
-        <w:t xml:space="preserve">ur </w:t>
+    </w:p>
+    <w:p>
+      <w:pPr>
+        <w:ind w:right="-1"/>
+      </w:pPr>
+      <w:r>
+        <w:t xml:space="preserve">Another important shared function is the modular nature of the AI codebase selected for objects, interactions or bots within the AR space. Developers can select and customise a number of open-source AI modules when building applications on the Spectrum platform or creating AR Zones within an application like </w:t>
       </w:r>
       <w:r>
         <w:rPr>
           <w:color w:val="0070C0"/>
         </w:rPr>
-        <w:t>aronline.io</w:t>
-      </w:r>
-      <w:r>
-        <w:t xml:space="preserve"> platform</w:t>
-      </w:r>
-      <w:r>
-        <w:t xml:space="preserve"> (live Q2’18) uses</w:t>
-      </w:r>
-      <w:r>
-        <w:t xml:space="preserve"> ETH and ARX tokens as the default currency</w:t>
-      </w:r>
-      <w:r>
-        <w:t xml:space="preserve"> for license purchases</w:t>
-      </w:r>
-      <w:r>
-        <w:t xml:space="preserve">. </w:t>
-      </w:r>
-      <w:r>
-        <w:rPr>
-          <w:color w:val="000000" w:themeColor="text1"/>
-        </w:rPr>
-        <w:t>W</w:t>
-      </w:r>
-      <w:r>
-        <w:t>e aim to increase awareness of Ethereum and advance the development of Ethereum distributed applications throughout the enterprise.</w:t>
+        <w:t>World 1</w:t>
+      </w:r>
+      <w:r>
+        <w:t>.</w:t>
       </w:r>
     </w:p>
     <w:p>
@@ -2483,18 +2735,91 @@
         <w:ind w:right="-1"/>
       </w:pPr>
       <w:r>
-        <w:t xml:space="preserve">All </w:t>
+        <w:t>From a commercial standpoint, we have a fully developed business and marketing plan, and intend to approach revenue development from a number of angles. We have strong projections within the corporate AR/MR space as Spectrum provides highly advanced enterprise-integration (Office 365, AWS, Microsoft and Unix stacks), it can be readily adopted to almost any major corporation</w:t>
+      </w:r>
+      <w:r>
+        <w:t>’</w:t>
+      </w:r>
+      <w:r>
+        <w:t xml:space="preserve">s </w:t>
+      </w:r>
+      <w:r>
+        <w:t xml:space="preserve">workflow, </w:t>
+      </w:r>
+      <w:r>
+        <w:t xml:space="preserve">and its highly robust 3D object recognition capabilities </w:t>
+      </w:r>
+      <w:r>
+        <w:t xml:space="preserve">enable a </w:t>
+      </w:r>
+      <w:r>
+        <w:t xml:space="preserve">variety of usage cases. </w:t>
+      </w:r>
+    </w:p>
+    <w:p>
+      <w:pPr>
+        <w:ind w:right="-1"/>
+      </w:pPr>
+      <w:r>
+        <w:t>We</w:t>
+      </w:r>
+      <w:r>
+        <w:t xml:space="preserve"> also expect </w:t>
+      </w:r>
+      <w:r>
+        <w:rPr>
+          <w:color w:val="0070C0"/>
+        </w:rPr>
+        <w:t xml:space="preserve">World 1 </w:t>
+      </w:r>
+      <w:r>
+        <w:t>and other third-party home/public applications to be successful on each device’s native app store, since the experience they provide is</w:t>
+      </w:r>
+      <w:r>
+        <w:t xml:space="preserve"> so</w:t>
+      </w:r>
+      <w:r>
+        <w:t xml:space="preserve"> tr</w:t>
+      </w:r>
+      <w:r>
+        <w:t>ansformative for everyday life. We intend to publish our AR zone world format for consumption by other third party applications and developers in future.</w:t>
+      </w:r>
+    </w:p>
+    <w:p>
+      <w:pPr>
+        <w:ind w:right="-1"/>
+      </w:pPr>
+      <w:r>
+        <w:t>Crucial to the project’s later financial viability is our enterprise market penetration and home/public user numbers. To this end, a</w:t>
+      </w:r>
+      <w:r>
+        <w:t xml:space="preserve">ll </w:t>
       </w:r>
       <w:r>
         <w:t>members of</w:t>
       </w:r>
       <w:r>
-        <w:t xml:space="preserve"> our team have strong experience building and nurturing relationships with government, defence and corporate organisations which will be crucial to our initial success. We will leverage our wide-ranging contact base across Asia-Pacific and China to gain early trials and secure demand for our </w:t>
+        <w:t xml:space="preserve"> our team have strong experience building and nurturing relationships with government, defence and corporate organisations</w:t>
+      </w:r>
+      <w:r>
+        <w:t>, whilst also being avid consumers of early and advanced technology themselves</w:t>
+      </w:r>
+      <w:r>
+        <w:t xml:space="preserve">. We will leverage our wide-ranging contact base </w:t>
+      </w:r>
+      <w:r>
+        <w:t xml:space="preserve">and a significant marketing spend </w:t>
+      </w:r>
+      <w:r>
+        <w:t xml:space="preserve">across Asia-Pacific and China to gain early trials and secure demand for our </w:t>
       </w:r>
       <w:r>
         <w:t>AR</w:t>
       </w:r>
       <w:r>
+        <w:t>/MR</w:t>
+      </w:r>
+      <w:r>
         <w:t xml:space="preserve"> applications. To </w:t>
       </w:r>
       <w:r>
@@ -2522,7 +2847,13 @@
         <w:t>ervice integration, OS policy enforcement, Blockchain secured biometrics</w:t>
       </w:r>
       <w:r>
-        <w:t xml:space="preserve"> and building-integration.</w:t>
+        <w:t xml:space="preserve"> and building-</w:t>
+      </w:r>
+      <w:r>
+        <w:t xml:space="preserve">system/home-bot </w:t>
+      </w:r>
+      <w:r>
+        <w:t>integration.</w:t>
       </w:r>
       <w:r>
         <w:t xml:space="preserve"> </w:t>
@@ -2598,7 +2929,13 @@
         <w:t xml:space="preserve">chat </w:t>
       </w:r>
       <w:r>
-        <w:t xml:space="preserve">bots, AI systems and </w:t>
+        <w:t xml:space="preserve">bots, AI </w:t>
+      </w:r>
+      <w:r>
+        <w:t>systems</w:t>
+      </w:r>
+      <w:r>
+        <w:t xml:space="preserve"> and </w:t>
       </w:r>
       <w:r>
         <w:t>object</w:t>
@@ -2613,7 +2950,13 @@
         <w:t xml:space="preserve">early to market </w:t>
       </w:r>
       <w:r>
-        <w:t>on a number of a corporate product</w:t>
+        <w:t xml:space="preserve">on a number of a </w:t>
+      </w:r>
+      <w:r>
+        <w:t xml:space="preserve">prototype </w:t>
+      </w:r>
+      <w:r>
+        <w:t>product</w:t>
       </w:r>
       <w:r>
         <w:t>s</w:t>
@@ -2636,14 +2979,38 @@
         </w:rPr>
         <w:t>our aim is to become the industry leader.</w:t>
       </w:r>
+    </w:p>
+    <w:p>
+      <w:pPr>
+        <w:ind w:right="-1"/>
+        <w:rPr>
+          <w:b/>
+        </w:rPr>
+      </w:pPr>
+    </w:p>
+    <w:p>
+      <w:pPr>
+        <w:ind w:right="-1"/>
+        <w:rPr>
+          <w:b/>
+        </w:rPr>
+      </w:pPr>
+    </w:p>
+    <w:p>
+      <w:pPr>
+        <w:ind w:right="-1"/>
+        <w:rPr>
+          <w:b/>
+        </w:rPr>
+      </w:pPr>
     </w:p>
     <w:p>
       <w:pPr>
         <w:pStyle w:val="Heading2"/>
         <w:ind w:left="-142" w:right="-1"/>
       </w:pPr>
-      <w:bookmarkStart w:id="4" w:name="_Toc488019338"/>
-      <w:bookmarkStart w:id="5" w:name="_Toc493765285"/>
+      <w:bookmarkStart w:id="4" w:name="_Toc493765285"/>
+      <w:bookmarkStart w:id="5" w:name="_Toc488019338"/>
       <w:r>
         <w:lastRenderedPageBreak/>
         <w:t xml:space="preserve">What are the </w:t>
@@ -2657,7 +3024,7 @@
       <w:r>
         <w:t>of the project?</w:t>
       </w:r>
-      <w:bookmarkEnd w:id="5"/>
+      <w:bookmarkEnd w:id="4"/>
     </w:p>
     <w:p>
       <w:pPr>
@@ -5936,7 +6303,7 @@
       <w:r>
         <w:t>?</w:t>
       </w:r>
-      <w:bookmarkEnd w:id="4"/>
+      <w:bookmarkEnd w:id="5"/>
       <w:bookmarkEnd w:id="9"/>
     </w:p>
     <w:p>
@@ -10319,37 +10686,30 @@
       </w:r>
       <w:r>
         <w:br/>
-        <w:t>The ICO</w:t>
-      </w:r>
-      <w:r>
-        <w:t xml:space="preserve"> (ETH address </w:t>
-      </w:r>
-      <w:r>
-        <w:rPr>
-          <w:rFonts w:ascii="Arial" w:hAnsi="Arial" w:cs="Arial"/>
-          <w:b/>
-          <w:color w:val="00B050"/>
-        </w:rPr>
-        <w:t>0x</w:t>
-      </w:r>
-      <w:r>
-        <w:rPr>
-          <w:rFonts w:ascii="Arial" w:hAnsi="Arial" w:cs="Arial"/>
-          <w:b/>
-          <w:color w:val="00B050"/>
-        </w:rPr>
-        <w:t>0</w:t>
-      </w:r>
-      <w:r>
-        <w:rPr>
-          <w:rFonts w:ascii="Arial" w:hAnsi="Arial" w:cs="Arial"/>
-          <w:b/>
-          <w:color w:val="00B050"/>
-        </w:rPr>
-        <w:t xml:space="preserve"> TBC</w:t>
-      </w:r>
-      <w:r>
-        <w:t>):</w:t>
+        <w:t xml:space="preserve">The </w:t>
+      </w:r>
+      <w:r>
+        <w:t xml:space="preserve">Pre-sale and </w:t>
+      </w:r>
+      <w:r>
+        <w:t>ICO</w:t>
+      </w:r>
+      <w:r>
+        <w:t xml:space="preserve"> contracts</w:t>
+      </w:r>
+      <w:r>
+        <w:t xml:space="preserve"> sell the same ARX token. The ICO contract is first deployed, which awaits its start block to run the ICO but immediately dispenses the Pre-sale tokens to the founder wallet. We then transfer the Pre-sale tokens to a separate, Pre-sale contract. </w:t>
+      </w:r>
+    </w:p>
+    <w:p>
+      <w:pPr>
+        <w:ind w:right="-1"/>
+      </w:pPr>
+      <w:r>
+        <w:t>Assistive Reality contracts</w:t>
+      </w:r>
+      <w:r>
+        <w:t>:</w:t>
       </w:r>
     </w:p>
     <w:p>
@@ -10382,34 +10742,49 @@
         <w:ind w:right="-1"/>
       </w:pPr>
       <w:r>
-        <w:t xml:space="preserve">Is limited; </w:t>
-      </w:r>
-      <w:r>
-        <w:rPr>
-          <w:b/>
-        </w:rPr>
+        <w:t>Are</w:t>
+      </w:r>
+      <w:r>
+        <w:t xml:space="preserve"> limited; </w:t>
+      </w:r>
+      <w:r>
         <w:t xml:space="preserve">only </w:t>
       </w:r>
       <w:r>
         <w:t>Pre-sale</w:t>
       </w:r>
       <w:r>
-        <w:t xml:space="preserve"> tokens exist before the </w:t>
+        <w:t xml:space="preserve"> </w:t>
+      </w:r>
+      <w:r>
+        <w:t xml:space="preserve">ARX </w:t>
+      </w:r>
+      <w:r>
+        <w:t xml:space="preserve">tokens exist before the </w:t>
       </w:r>
       <w:r>
         <w:t>ICO</w:t>
       </w:r>
       <w:r>
-        <w:t xml:space="preserve">, </w:t>
-      </w:r>
-      <w:r>
-        <w:rPr>
-          <w:b/>
-        </w:rPr>
-        <w:t>no more</w:t>
-      </w:r>
-      <w:r>
-        <w:t xml:space="preserve"> can be created after the ICO!</w:t>
+        <w:t>,</w:t>
+      </w:r>
+      <w:r>
+        <w:t xml:space="preserve"> and</w:t>
+      </w:r>
+      <w:r>
+        <w:t xml:space="preserve"> </w:t>
+      </w:r>
+      <w:r>
+        <w:t xml:space="preserve">no </w:t>
+      </w:r>
+      <w:r>
+        <w:t>additional</w:t>
+      </w:r>
+      <w:r>
+        <w:t xml:space="preserve"> </w:t>
+      </w:r>
+      <w:r>
+        <w:t>ARX tokens beyond those created in the ICO itself can ever be created.</w:t>
       </w:r>
     </w:p>
     <w:p>
@@ -10422,13 +10797,7 @@
         <w:ind w:right="-1"/>
       </w:pPr>
       <w:r>
-        <w:t>Utilise</w:t>
-      </w:r>
-      <w:r>
-        <w:t>s</w:t>
-      </w:r>
-      <w:r>
-        <w:t xml:space="preserve"> Multi-Signature wallets for processing and hardware wallet cold-storage for ETH</w:t>
+        <w:t>Utilise Multi-Signature wallets for processing and hardware wallet cold-storage for ETH</w:t>
       </w:r>
     </w:p>
     <w:p>
@@ -10441,7 +10810,10 @@
         <w:ind w:right="-1"/>
       </w:pPr>
       <w:r>
-        <w:t>Supplies the</w:t>
+        <w:t>Supply</w:t>
+      </w:r>
+      <w:r>
+        <w:t xml:space="preserve"> the</w:t>
       </w:r>
       <w:r>
         <w:t xml:space="preserve"> Assistive Reality foundation </w:t>
@@ -10463,7 +10835,13 @@
         <w:t xml:space="preserve"> tokens, to reimburse future developers</w:t>
       </w:r>
       <w:r>
-        <w:t xml:space="preserve">. This is achieved by adding 10% ARX tokens to the overall supply as the Crowdsale ends, and sending this to the Foundation </w:t>
+        <w:t xml:space="preserve">. This is achieved by adding 10% ARX tokens to the overall supply as the </w:t>
+      </w:r>
+      <w:r>
+        <w:t>ICO</w:t>
+      </w:r>
+      <w:r>
+        <w:t xml:space="preserve"> ends, and sending this to the Foundation </w:t>
       </w:r>
       <w:r>
         <w:t>multisig</w:t>
@@ -10485,35 +10863,22 @@
         <w:t>Allow</w:t>
       </w:r>
       <w:r>
-        <w:t>s</w:t>
-      </w:r>
-      <w:r>
-        <w:t xml:space="preserve"> refunds simply by calling the Refund function of the Crowdsale contract from the account you submitted ETH from, if the Crowdsale period elapses without reaching the minimum funding level.</w:t>
-      </w:r>
-    </w:p>
-    <w:p>
-      <w:pPr>
-        <w:pStyle w:val="ListParagraph"/>
-        <w:numPr>
-          <w:ilvl w:val="0"/>
-          <w:numId w:val="16"/>
-        </w:numPr>
-        <w:ind w:right="-1"/>
-      </w:pPr>
-      <w:r>
-        <w:t>Supplies</w:t>
-      </w:r>
-      <w:r>
-        <w:t xml:space="preserve"> approximated Eth value for Cap totals for viewing only, normalised from Wei to make it easier for people to </w:t>
-      </w:r>
-      <w:r>
-        <w:t>visually inspect</w:t>
-      </w:r>
-      <w:r>
-        <w:t xml:space="preserve"> ICO progress. E.g. ‘9 Eth min funding cap’ instead of ‘9000000000000000000’. Full resol</w:t>
-      </w:r>
-      <w:r>
-        <w:t>ution values are also provided.</w:t>
+        <w:t xml:space="preserve"> refunds for ICO purchase s</w:t>
+      </w:r>
+      <w:r>
+        <w:t xml:space="preserve">imply by calling the Refund function of the </w:t>
+      </w:r>
+      <w:r>
+        <w:t>ICO</w:t>
+      </w:r>
+      <w:r>
+        <w:t xml:space="preserve"> contract from the account you submitted ETH from, if the </w:t>
+      </w:r>
+      <w:r>
+        <w:t>ICO</w:t>
+      </w:r>
+      <w:r>
+        <w:t xml:space="preserve"> period elapses without reaching the minimum funding level.</w:t>
       </w:r>
     </w:p>
     <w:p>
@@ -11744,11 +12109,6 @@
       <w:r>
         <w:t>, or trade them on digital currency exchanges.</w:t>
       </w:r>
-    </w:p>
-    <w:p>
-      <w:pPr>
-        <w:ind w:right="-1"/>
-      </w:pPr>
     </w:p>
     <w:p>
       <w:pPr>
@@ -12148,7 +12508,14 @@
                 <w:b/>
                 <w:u w:val="single"/>
               </w:rPr>
-              <w:t>Friday 20</w:t>
+              <w:t xml:space="preserve">Friday </w:t>
+            </w:r>
+            <w:r>
+              <w:rPr>
+                <w:b/>
+                <w:u w:val="single"/>
+              </w:rPr>
+              <w:t>06</w:t>
             </w:r>
             <w:r>
               <w:rPr>
@@ -16424,7 +16791,6 @@
       </w:r>
       <w:bookmarkEnd w:id="22"/>
     </w:p>
-    <w:p/>
     <w:p>
       <w:pPr>
         <w:rPr>
@@ -16942,6 +17308,13 @@
           <w:lang w:eastAsia="en-AU"/>
         </w:rPr>
       </w:pPr>
+    </w:p>
+    <w:p>
+      <w:pPr>
+        <w:rPr>
+          <w:lang w:eastAsia="en-AU"/>
+        </w:rPr>
+      </w:pPr>
       <w:r>
         <w:rPr>
           <w:b/>
@@ -17261,6 +17634,13 @@
           <w:lang w:eastAsia="en-AU"/>
         </w:rPr>
       </w:pPr>
+    </w:p>
+    <w:p>
+      <w:pPr>
+        <w:rPr>
+          <w:lang w:eastAsia="en-AU"/>
+        </w:rPr>
+      </w:pPr>
       <w:r>
         <w:rPr>
           <w:b/>
@@ -17337,6 +17717,13 @@
         </w:rPr>
         <w:t>(each a “Force Majeure Event”).</w:t>
       </w:r>
+    </w:p>
+    <w:p>
+      <w:pPr>
+        <w:rPr>
+          <w:lang w:eastAsia="en-AU"/>
+        </w:rPr>
+      </w:pPr>
     </w:p>
     <w:p>
       <w:pPr>
@@ -17450,12 +17837,6 @@
         </w:rPr>
         <w:t xml:space="preserve"> to any User to buy or to sell tokens or make any investment.</w:t>
       </w:r>
-      <w:r>
-        <w:rPr>
-          <w:lang w:eastAsia="en-AU"/>
-        </w:rPr>
-        <w:br/>
-      </w:r>
     </w:p>
     <w:p>
       <w:pPr>
@@ -17485,12 +17866,6 @@
           <w:lang w:eastAsia="en-AU"/>
         </w:rPr>
         <w:t>legally capable person of a majority age and complies with legal rules and applicable laws of the jurisdiction where the User lives.</w:t>
-      </w:r>
-      <w:r>
-        <w:rPr>
-          <w:lang w:eastAsia="en-AU"/>
-        </w:rPr>
-        <w:br/>
       </w:r>
     </w:p>
     <w:p>
@@ -17559,7 +17934,7 @@
           <w:szCs w:val="26"/>
           <w:lang w:eastAsia="en-AU"/>
         </w:rPr>
-        <w:t>JSON definition for ICO</w:t>
+        <w:t>JSON definition for Pre-sale contract</w:t>
       </w:r>
       <w:r>
         <w:rPr>
@@ -17585,6 +17960,300 @@
         </w:rPr>
         <w:t>TBC</w:t>
       </w:r>
+    </w:p>
+    <w:p>
+      <w:pPr>
+        <w:rPr>
+          <w:lang w:eastAsia="en-AU"/>
+        </w:rPr>
+      </w:pPr>
+    </w:p>
+    <w:p>
+      <w:pPr>
+        <w:rPr>
+          <w:lang w:eastAsia="en-AU"/>
+        </w:rPr>
+      </w:pPr>
+    </w:p>
+    <w:p>
+      <w:pPr>
+        <w:rPr>
+          <w:lang w:eastAsia="en-AU"/>
+        </w:rPr>
+      </w:pPr>
+    </w:p>
+    <w:p>
+      <w:pPr>
+        <w:rPr>
+          <w:lang w:eastAsia="en-AU"/>
+        </w:rPr>
+      </w:pPr>
+    </w:p>
+    <w:p>
+      <w:pPr>
+        <w:rPr>
+          <w:lang w:eastAsia="en-AU"/>
+        </w:rPr>
+      </w:pPr>
+    </w:p>
+    <w:p>
+      <w:pPr>
+        <w:rPr>
+          <w:lang w:eastAsia="en-AU"/>
+        </w:rPr>
+      </w:pPr>
+    </w:p>
+    <w:p>
+      <w:pPr>
+        <w:rPr>
+          <w:lang w:eastAsia="en-AU"/>
+        </w:rPr>
+      </w:pPr>
+    </w:p>
+    <w:p>
+      <w:pPr>
+        <w:rPr>
+          <w:lang w:eastAsia="en-AU"/>
+        </w:rPr>
+      </w:pPr>
+    </w:p>
+    <w:p>
+      <w:pPr>
+        <w:rPr>
+          <w:lang w:eastAsia="en-AU"/>
+        </w:rPr>
+      </w:pPr>
+    </w:p>
+    <w:p>
+      <w:pPr>
+        <w:rPr>
+          <w:lang w:eastAsia="en-AU"/>
+        </w:rPr>
+      </w:pPr>
+    </w:p>
+    <w:p>
+      <w:pPr>
+        <w:rPr>
+          <w:lang w:eastAsia="en-AU"/>
+        </w:rPr>
+      </w:pPr>
+    </w:p>
+    <w:p>
+      <w:pPr>
+        <w:rPr>
+          <w:lang w:eastAsia="en-AU"/>
+        </w:rPr>
+      </w:pPr>
+    </w:p>
+    <w:p>
+      <w:pPr>
+        <w:rPr>
+          <w:lang w:eastAsia="en-AU"/>
+        </w:rPr>
+      </w:pPr>
+    </w:p>
+    <w:p>
+      <w:pPr>
+        <w:rPr>
+          <w:lang w:eastAsia="en-AU"/>
+        </w:rPr>
+      </w:pPr>
+    </w:p>
+    <w:p>
+      <w:pPr>
+        <w:rPr>
+          <w:lang w:eastAsia="en-AU"/>
+        </w:rPr>
+      </w:pPr>
+    </w:p>
+    <w:p>
+      <w:pPr>
+        <w:rPr>
+          <w:lang w:eastAsia="en-AU"/>
+        </w:rPr>
+      </w:pPr>
+    </w:p>
+    <w:p>
+      <w:pPr>
+        <w:rPr>
+          <w:lang w:eastAsia="en-AU"/>
+        </w:rPr>
+      </w:pPr>
+    </w:p>
+    <w:p>
+      <w:pPr>
+        <w:rPr>
+          <w:lang w:eastAsia="en-AU"/>
+        </w:rPr>
+      </w:pPr>
+    </w:p>
+    <w:p>
+      <w:pPr>
+        <w:rPr>
+          <w:lang w:eastAsia="en-AU"/>
+        </w:rPr>
+      </w:pPr>
+    </w:p>
+    <w:p>
+      <w:pPr>
+        <w:rPr>
+          <w:lang w:eastAsia="en-AU"/>
+        </w:rPr>
+      </w:pPr>
+    </w:p>
+    <w:p>
+      <w:pPr>
+        <w:rPr>
+          <w:lang w:eastAsia="en-AU"/>
+        </w:rPr>
+      </w:pPr>
+    </w:p>
+    <w:p>
+      <w:pPr>
+        <w:rPr>
+          <w:lang w:eastAsia="en-AU"/>
+        </w:rPr>
+      </w:pPr>
+    </w:p>
+    <w:p>
+      <w:pPr>
+        <w:rPr>
+          <w:lang w:eastAsia="en-AU"/>
+        </w:rPr>
+      </w:pPr>
+    </w:p>
+    <w:p>
+      <w:pPr>
+        <w:rPr>
+          <w:lang w:eastAsia="en-AU"/>
+        </w:rPr>
+      </w:pPr>
+    </w:p>
+    <w:p>
+      <w:pPr>
+        <w:rPr>
+          <w:lang w:eastAsia="en-AU"/>
+        </w:rPr>
+      </w:pPr>
+    </w:p>
+    <w:p>
+      <w:pPr>
+        <w:rPr>
+          <w:lang w:eastAsia="en-AU"/>
+        </w:rPr>
+      </w:pPr>
+    </w:p>
+    <w:p>
+      <w:pPr>
+        <w:rPr>
+          <w:lang w:eastAsia="en-AU"/>
+        </w:rPr>
+      </w:pPr>
+    </w:p>
+    <w:p>
+      <w:pPr>
+        <w:pStyle w:val="Heading4"/>
+        <w:rPr>
+          <w:rFonts w:asciiTheme="minorHAnsi" w:hAnsiTheme="minorHAnsi" w:cstheme="minorHAnsi"/>
+          <w:b/>
+          <w:i w:val="0"/>
+          <w:sz w:val="26"/>
+          <w:szCs w:val="26"/>
+          <w:lang w:eastAsia="en-AU"/>
+        </w:rPr>
+      </w:pPr>
+      <w:r>
+        <w:rPr>
+          <w:rFonts w:asciiTheme="minorHAnsi" w:hAnsiTheme="minorHAnsi" w:cstheme="minorHAnsi"/>
+          <w:b/>
+          <w:i w:val="0"/>
+          <w:color w:val="auto"/>
+          <w:sz w:val="26"/>
+          <w:szCs w:val="26"/>
+          <w:lang w:eastAsia="en-AU"/>
+        </w:rPr>
+        <w:lastRenderedPageBreak/>
+        <w:t xml:space="preserve">Appendix </w:t>
+      </w:r>
+      <w:r>
+        <w:rPr>
+          <w:rFonts w:asciiTheme="minorHAnsi" w:hAnsiTheme="minorHAnsi" w:cstheme="minorHAnsi"/>
+          <w:b/>
+          <w:i w:val="0"/>
+          <w:color w:val="auto"/>
+          <w:sz w:val="26"/>
+          <w:szCs w:val="26"/>
+          <w:lang w:eastAsia="en-AU"/>
+        </w:rPr>
+        <w:t>B</w:t>
+      </w:r>
+      <w:r>
+        <w:rPr>
+          <w:rFonts w:asciiTheme="minorHAnsi" w:hAnsiTheme="minorHAnsi" w:cstheme="minorHAnsi"/>
+          <w:b/>
+          <w:i w:val="0"/>
+          <w:color w:val="auto"/>
+          <w:sz w:val="26"/>
+          <w:szCs w:val="26"/>
+          <w:lang w:eastAsia="en-AU"/>
+        </w:rPr>
+        <w:t xml:space="preserve">: </w:t>
+      </w:r>
+      <w:r>
+        <w:rPr>
+          <w:rFonts w:asciiTheme="minorHAnsi" w:hAnsiTheme="minorHAnsi" w:cstheme="minorHAnsi"/>
+          <w:b/>
+          <w:i w:val="0"/>
+          <w:color w:val="0070C0"/>
+          <w:sz w:val="26"/>
+          <w:szCs w:val="26"/>
+          <w:lang w:eastAsia="en-AU"/>
+        </w:rPr>
+        <w:t>JSON definition for ICO</w:t>
+      </w:r>
+      <w:r>
+        <w:rPr>
+          <w:rFonts w:asciiTheme="minorHAnsi" w:hAnsiTheme="minorHAnsi" w:cstheme="minorHAnsi"/>
+          <w:b/>
+          <w:i w:val="0"/>
+          <w:color w:val="0070C0"/>
+          <w:sz w:val="26"/>
+          <w:szCs w:val="26"/>
+          <w:lang w:eastAsia="en-AU"/>
+        </w:rPr>
+        <w:t xml:space="preserve"> contract</w:t>
+      </w:r>
+      <w:r>
+        <w:rPr>
+          <w:rFonts w:asciiTheme="minorHAnsi" w:hAnsiTheme="minorHAnsi" w:cstheme="minorHAnsi"/>
+          <w:b/>
+          <w:i w:val="0"/>
+          <w:sz w:val="26"/>
+          <w:szCs w:val="26"/>
+          <w:lang w:eastAsia="en-AU"/>
+        </w:rPr>
+        <w:br/>
+      </w:r>
+    </w:p>
+    <w:p>
+      <w:pPr>
+        <w:rPr>
+          <w:lang w:eastAsia="en-AU"/>
+        </w:rPr>
+      </w:pPr>
+      <w:r>
+        <w:rPr>
+          <w:lang w:eastAsia="en-AU"/>
+        </w:rPr>
+        <w:t>TBC</w:t>
+      </w:r>
+    </w:p>
+    <w:p>
+      <w:pPr>
+        <w:rPr>
+          <w:lang w:eastAsia="en-AU"/>
+        </w:rPr>
+      </w:pPr>
     </w:p>
     <w:sectPr>
       <w:pgSz w:w="11906" w:h="16838"/>
@@ -17657,7 +18326,7 @@
         <v:path o:extrusionok="f" gradientshapeok="t" o:connecttype="rect"/>
         <o:lock v:ext="edit" aspectratio="t"/>
       </v:shapetype>
-      <v:shape id="_x0000_i1115" type="#_x0000_t75" alt="http://www.ar-intelligence.info/wp-content/uploads/2017/06/ARKit-Logo.jpg" style="width:54.75pt;height:35.25pt;visibility:visible" o:bullet="t">
+      <v:shape id="_x0000_i1045" type="#_x0000_t75" alt="http://www.ar-intelligence.info/wp-content/uploads/2017/06/ARKit-Logo.jpg" style="width:54.75pt;height:35.25pt;visibility:visible" o:bullet="t">
         <v:imagedata r:id="rId1" o:title="ARKit-Logo"/>
       </v:shape>
     </w:pict>
@@ -23625,7 +24294,7 @@
 </file>
 
 <file path=customXml/itemProps1.xml><?xml version="1.0" encoding="utf-8"?>
-<ds:datastoreItem xmlns:ds="http://schemas.openxmlformats.org/officeDocument/2006/customXml" ds:itemID="{DABEC6E0-E255-4F51-8F3C-84EF590C1330}">
+<ds:datastoreItem xmlns:ds="http://schemas.openxmlformats.org/officeDocument/2006/customXml" ds:itemID="{81012C19-000A-407B-8F6A-60AE897D9846}">
   <ds:schemaRefs>
     <ds:schemaRef ds:uri="http://schemas.openxmlformats.org/officeDocument/2006/bibliography"/>
   </ds:schemaRefs>

--- a/whitepaper/Assistive Reality aronline.io Whitepaper and ICO v1.8.docx
+++ b/whitepaper/Assistive Reality aronline.io Whitepaper and ICO v1.8.docx
@@ -16,6 +16,8 @@
           <w:docGrid w:linePitch="360"/>
         </w:sectPr>
       </w:pPr>
+      <w:bookmarkStart w:id="0" w:name="_GoBack"/>
+      <w:bookmarkEnd w:id="0"/>
       <w:r>
         <w:rPr>
           <w:noProof/>
@@ -598,22 +600,20 @@
         <w:pStyle w:val="Heading2"/>
         <w:ind w:left="-142" w:right="-1"/>
       </w:pPr>
-      <w:bookmarkStart w:id="0" w:name="_Toc493765283"/>
-      <w:bookmarkStart w:id="1" w:name="_GoBack"/>
+      <w:bookmarkStart w:id="1" w:name="_Toc493765283"/>
+      <w:r>
+        <w:t xml:space="preserve">What is the </w:t>
+      </w:r>
+      <w:r>
+        <w:rPr>
+          <w:color w:val="0070C0"/>
+        </w:rPr>
+        <w:t xml:space="preserve">purpose </w:t>
+      </w:r>
+      <w:r>
+        <w:t>of this whitepaper?</w:t>
+      </w:r>
       <w:bookmarkEnd w:id="1"/>
-      <w:r>
-        <w:t xml:space="preserve">What is the </w:t>
-      </w:r>
-      <w:r>
-        <w:rPr>
-          <w:color w:val="0070C0"/>
-        </w:rPr>
-        <w:t xml:space="preserve">purpose </w:t>
-      </w:r>
-      <w:r>
-        <w:t>of this whitepaper?</w:t>
-      </w:r>
-      <w:bookmarkEnd w:id="0"/>
     </w:p>
     <w:p>
       <w:pPr>
@@ -12292,7 +12292,7 @@
                 <w:sz w:val="28"/>
                 <w:szCs w:val="28"/>
               </w:rPr>
-              <w:br/>
+              <w:t xml:space="preserve"> ARX, </w:t>
             </w:r>
             <w:r>
               <w:t>Assistive Reality</w:t>
@@ -12349,7 +12349,7 @@
                 <w:b/>
                 <w:color w:val="00B050"/>
               </w:rPr>
-              <w:t xml:space="preserve"> TBC</w:t>
+              <w:t xml:space="preserve"> </w:t>
             </w:r>
             <w:r>
               <w:rPr>
@@ -12357,7 +12357,7 @@
                 <w:b/>
                 <w:color w:val="00B050"/>
               </w:rPr>
-              <w:br/>
+              <w:t xml:space="preserve">- </w:t>
             </w:r>
             <w:hyperlink r:id="rId53" w:history="1">
               <w:r>
@@ -12956,34 +12956,6 @@
             </w:r>
             <w:r>
               <w:t>)</w:t>
-            </w:r>
-          </w:p>
-        </w:tc>
-      </w:tr>
-      <w:tr>
-        <w:tc>
-          <w:tcPr>
-            <w:tcW w:w="3681" w:type="dxa"/>
-          </w:tcPr>
-          <w:p>
-            <w:pPr>
-              <w:ind w:right="-1"/>
-            </w:pPr>
-            <w:r>
-              <w:t>Halt protect</w:t>
-            </w:r>
-          </w:p>
-        </w:tc>
-        <w:tc>
-          <w:tcPr>
-            <w:tcW w:w="6231" w:type="dxa"/>
-          </w:tcPr>
-          <w:p>
-            <w:pPr>
-              <w:ind w:right="-1"/>
-            </w:pPr>
-            <w:r>
-              <w:t>Yes</w:t>
             </w:r>
           </w:p>
         </w:tc>
@@ -13094,8 +13066,73 @@
     <w:p>
       <w:pPr>
         <w:ind w:right="-1"/>
-      </w:pPr>
-      <w:r>
+        <w:jc w:val="center"/>
+        <w:rPr>
+          <w:b/>
+        </w:rPr>
+      </w:pPr>
+      <w:r>
+        <w:rPr>
+          <w:b/>
+          <w:noProof/>
+          <w:lang w:eastAsia="en-AU"/>
+        </w:rPr>
+        <w:drawing>
+          <wp:inline distT="0" distB="0" distL="0" distR="0" wp14:anchorId="09EDA64B" wp14:editId="7D113893">
+            <wp:extent cx="5104569" cy="4162425"/>
+            <wp:effectExtent l="0" t="0" r="1270" b="0"/>
+            <wp:docPr id="7" name="Picture 7"/>
+            <wp:cNvGraphicFramePr>
+              <a:graphicFrameLocks xmlns:a="http://schemas.openxmlformats.org/drawingml/2006/main" noChangeAspect="1"/>
+            </wp:cNvGraphicFramePr>
+            <a:graphic xmlns:a="http://schemas.openxmlformats.org/drawingml/2006/main">
+              <a:graphicData uri="http://schemas.openxmlformats.org/drawingml/2006/picture">
+                <pic:pic xmlns:pic="http://schemas.openxmlformats.org/drawingml/2006/picture">
+                  <pic:nvPicPr>
+                    <pic:cNvPr id="0" name="Picture 2"/>
+                    <pic:cNvPicPr>
+                      <a:picLocks noChangeAspect="1" noChangeArrowheads="1"/>
+                    </pic:cNvPicPr>
+                  </pic:nvPicPr>
+                  <pic:blipFill>
+                    <a:blip r:embed="rId56">
+                      <a:extLst>
+                        <a:ext uri="{28A0092B-C50C-407E-A947-70E740481C1C}">
+                          <a14:useLocalDpi xmlns:a14="http://schemas.microsoft.com/office/drawing/2010/main" val="0"/>
+                        </a:ext>
+                      </a:extLst>
+                    </a:blip>
+                    <a:srcRect/>
+                    <a:stretch>
+                      <a:fillRect/>
+                    </a:stretch>
+                  </pic:blipFill>
+                  <pic:spPr bwMode="auto">
+                    <a:xfrm>
+                      <a:off x="0" y="0"/>
+                      <a:ext cx="5109526" cy="4166467"/>
+                    </a:xfrm>
+                    <a:prstGeom prst="rect">
+                      <a:avLst/>
+                    </a:prstGeom>
+                    <a:noFill/>
+                    <a:ln>
+                      <a:noFill/>
+                    </a:ln>
+                  </pic:spPr>
+                </pic:pic>
+              </a:graphicData>
+            </a:graphic>
+          </wp:inline>
+        </w:drawing>
+      </w:r>
+    </w:p>
+    <w:p>
+      <w:pPr>
+        <w:ind w:right="-1"/>
+      </w:pPr>
+      <w:r>
+        <w:lastRenderedPageBreak/>
         <w:t xml:space="preserve">To participate in our </w:t>
       </w:r>
       <w:r>
@@ -13262,7 +13299,7 @@
       <w:r>
         <w:t xml:space="preserve">MyEtherWallet (no download needed)  </w:t>
       </w:r>
-      <w:hyperlink r:id="rId56" w:history="1">
+      <w:hyperlink r:id="rId57" w:history="1">
         <w:r>
           <w:rPr>
             <w:rStyle w:val="Hyperlink"/>
@@ -13274,7 +13311,7 @@
         <w:br/>
         <w:t xml:space="preserve">MetaMask (Firefox and Chrome browser add-on) </w:t>
       </w:r>
-      <w:hyperlink r:id="rId57" w:history="1">
+      <w:hyperlink r:id="rId58" w:history="1">
         <w:r>
           <w:rPr>
             <w:rStyle w:val="Hyperlink"/>
@@ -13286,7 +13323,7 @@
         <w:br/>
         <w:t xml:space="preserve">Mist (Desktop) </w:t>
       </w:r>
-      <w:hyperlink r:id="rId58" w:history="1">
+      <w:hyperlink r:id="rId59" w:history="1">
         <w:r>
           <w:rPr>
             <w:rStyle w:val="Hyperlink"/>
@@ -13298,7 +13335,7 @@
         <w:br/>
         <w:t xml:space="preserve">Parity (Desktop) </w:t>
       </w:r>
-      <w:hyperlink r:id="rId59" w:history="1">
+      <w:hyperlink r:id="rId60" w:history="1">
         <w:r>
           <w:rPr>
             <w:rStyle w:val="Hyperlink"/>
@@ -13310,7 +13347,7 @@
         <w:br/>
         <w:t xml:space="preserve">imToken (iPhone) </w:t>
       </w:r>
-      <w:hyperlink r:id="rId60" w:history="1">
+      <w:hyperlink r:id="rId61" w:history="1">
         <w:r>
           <w:rPr>
             <w:rStyle w:val="Hyperlink"/>
@@ -13322,7 +13359,7 @@
         <w:br/>
         <w:t xml:space="preserve">imToken (Android) </w:t>
       </w:r>
-      <w:hyperlink r:id="rId61" w:history="1">
+      <w:hyperlink r:id="rId62" w:history="1">
         <w:r>
           <w:rPr>
             <w:rStyle w:val="Hyperlink"/>
@@ -13349,7 +13386,6 @@
         <w:ind w:right="-1"/>
       </w:pPr>
       <w:r>
-        <w:lastRenderedPageBreak/>
         <w:t xml:space="preserve">Or, </w:t>
       </w:r>
       <w:r>
@@ -13487,7 +13523,7 @@
                     </pic:cNvPicPr>
                   </pic:nvPicPr>
                   <pic:blipFill>
-                    <a:blip r:embed="rId62">
+                    <a:blip r:embed="rId63">
                       <a:extLst>
                         <a:ext uri="{28A0092B-C50C-407E-A947-70E740481C1C}">
                           <a14:useLocalDpi xmlns:a14="http://schemas.microsoft.com/office/drawing/2010/main" val="0"/>
@@ -13524,6 +13560,7 @@
         <w:ind w:left="709" w:right="-1"/>
       </w:pPr>
       <w:r>
+        <w:lastRenderedPageBreak/>
         <w:t xml:space="preserve">To </w:t>
       </w:r>
       <w:r>
@@ -13604,7 +13641,6 @@
           <w:noProof/>
           <w:lang w:eastAsia="en-AU"/>
         </w:rPr>
-        <w:lastRenderedPageBreak/>
         <w:drawing>
           <wp:inline distT="0" distB="0" distL="0" distR="0" wp14:anchorId="59A9FA7E" wp14:editId="68FB9A6C">
             <wp:extent cx="5500372" cy="3028950"/>
@@ -13623,7 +13659,7 @@
                     </pic:cNvPicPr>
                   </pic:nvPicPr>
                   <pic:blipFill>
-                    <a:blip r:embed="rId63">
+                    <a:blip r:embed="rId64">
                       <a:extLst>
                         <a:ext uri="{28A0092B-C50C-407E-A947-70E740481C1C}">
                           <a14:useLocalDpi xmlns:a14="http://schemas.microsoft.com/office/drawing/2010/main" val="0"/>
@@ -13789,7 +13825,7 @@
                     </pic:cNvPicPr>
                   </pic:nvPicPr>
                   <pic:blipFill>
-                    <a:blip r:embed="rId64">
+                    <a:blip r:embed="rId65">
                       <a:extLst>
                         <a:ext uri="{28A0092B-C50C-407E-A947-70E740481C1C}">
                           <a14:useLocalDpi xmlns:a14="http://schemas.microsoft.com/office/drawing/2010/main" val="0"/>
@@ -13862,7 +13898,7 @@
                     </pic:cNvPicPr>
                   </pic:nvPicPr>
                   <pic:blipFill>
-                    <a:blip r:embed="rId65">
+                    <a:blip r:embed="rId66">
                       <a:extLst>
                         <a:ext uri="{28A0092B-C50C-407E-A947-70E740481C1C}">
                           <a14:useLocalDpi xmlns:a14="http://schemas.microsoft.com/office/drawing/2010/main" val="0"/>
@@ -13934,7 +13970,7 @@
                     </pic:cNvPicPr>
                   </pic:nvPicPr>
                   <pic:blipFill>
-                    <a:blip r:embed="rId66">
+                    <a:blip r:embed="rId67">
                       <a:extLst>
                         <a:ext uri="{28A0092B-C50C-407E-A947-70E740481C1C}">
                           <a14:useLocalDpi xmlns:a14="http://schemas.microsoft.com/office/drawing/2010/main" val="0"/>
@@ -14045,7 +14081,7 @@
                     </pic:cNvPicPr>
                   </pic:nvPicPr>
                   <pic:blipFill>
-                    <a:blip r:embed="rId67">
+                    <a:blip r:embed="rId68">
                       <a:extLst>
                         <a:ext uri="{28A0092B-C50C-407E-A947-70E740481C1C}">
                           <a14:useLocalDpi xmlns:a14="http://schemas.microsoft.com/office/drawing/2010/main" val="0"/>
@@ -14157,7 +14193,7 @@
                     </pic:cNvPicPr>
                   </pic:nvPicPr>
                   <pic:blipFill>
-                    <a:blip r:embed="rId68">
+                    <a:blip r:embed="rId69">
                       <a:extLst>
                         <a:ext uri="{28A0092B-C50C-407E-A947-70E740481C1C}">
                           <a14:useLocalDpi xmlns:a14="http://schemas.microsoft.com/office/drawing/2010/main" val="0"/>
@@ -14258,7 +14294,7 @@
                     </pic:cNvPicPr>
                   </pic:nvPicPr>
                   <pic:blipFill>
-                    <a:blip r:embed="rId69">
+                    <a:blip r:embed="rId70">
                       <a:extLst>
                         <a:ext uri="{28A0092B-C50C-407E-A947-70E740481C1C}">
                           <a14:useLocalDpi xmlns:a14="http://schemas.microsoft.com/office/drawing/2010/main" val="0"/>
@@ -14318,7 +14354,7 @@
                     </pic:cNvPicPr>
                   </pic:nvPicPr>
                   <pic:blipFill>
-                    <a:blip r:embed="rId70">
+                    <a:blip r:embed="rId71">
                       <a:extLst>
                         <a:ext uri="{28A0092B-C50C-407E-A947-70E740481C1C}">
                           <a14:useLocalDpi xmlns:a14="http://schemas.microsoft.com/office/drawing/2010/main" val="0"/>
@@ -14377,7 +14413,7 @@
                     </pic:cNvPicPr>
                   </pic:nvPicPr>
                   <pic:blipFill>
-                    <a:blip r:embed="rId71">
+                    <a:blip r:embed="rId72">
                       <a:extLst>
                         <a:ext uri="{28A0092B-C50C-407E-A947-70E740481C1C}">
                           <a14:useLocalDpi xmlns:a14="http://schemas.microsoft.com/office/drawing/2010/main" val="0"/>
@@ -14474,7 +14510,7 @@
                     </pic:cNvPicPr>
                   </pic:nvPicPr>
                   <pic:blipFill>
-                    <a:blip r:embed="rId72">
+                    <a:blip r:embed="rId73">
                       <a:extLst>
                         <a:ext uri="{28A0092B-C50C-407E-A947-70E740481C1C}">
                           <a14:useLocalDpi xmlns:a14="http://schemas.microsoft.com/office/drawing/2010/main" val="0"/>
@@ -14769,7 +14805,7 @@
               </w:rPr>
               <w:br/>
             </w:r>
-            <w:hyperlink r:id="rId73" w:history="1">
+            <w:hyperlink r:id="rId74" w:history="1">
               <w:r>
                 <w:rPr>
                   <w:rStyle w:val="Hyperlink"/>
@@ -15408,7 +15444,7 @@
             <w:pPr>
               <w:ind w:right="-1"/>
             </w:pPr>
-            <w:hyperlink r:id="rId74" w:history="1">
+            <w:hyperlink r:id="rId75" w:history="1">
               <w:r>
                 <w:rPr>
                   <w:rStyle w:val="Hyperlink"/>
@@ -15469,7 +15505,7 @@
             <w:pPr>
               <w:ind w:right="-1"/>
             </w:pPr>
-            <w:hyperlink r:id="rId75" w:history="1">
+            <w:hyperlink r:id="rId76" w:history="1">
               <w:r>
                 <w:rPr>
                   <w:rStyle w:val="Hyperlink"/>
@@ -15609,7 +15645,7 @@
       <w:r>
         <w:t xml:space="preserve">MyEtherWallet (no download needed)  </w:t>
       </w:r>
-      <w:hyperlink r:id="rId76" w:history="1">
+      <w:hyperlink r:id="rId77" w:history="1">
         <w:r>
           <w:rPr>
             <w:rStyle w:val="Hyperlink"/>
@@ -15621,7 +15657,7 @@
         <w:br/>
         <w:t xml:space="preserve">MetaMask (Firefox and Chrome browser add-on) </w:t>
       </w:r>
-      <w:hyperlink r:id="rId77" w:history="1">
+      <w:hyperlink r:id="rId78" w:history="1">
         <w:r>
           <w:rPr>
             <w:rStyle w:val="Hyperlink"/>
@@ -15633,7 +15669,7 @@
         <w:br/>
         <w:t xml:space="preserve">Mist (Desktop) </w:t>
       </w:r>
-      <w:hyperlink r:id="rId78" w:history="1">
+      <w:hyperlink r:id="rId79" w:history="1">
         <w:r>
           <w:rPr>
             <w:rStyle w:val="Hyperlink"/>
@@ -15645,7 +15681,7 @@
         <w:br/>
         <w:t xml:space="preserve">Parity (Desktop) </w:t>
       </w:r>
-      <w:hyperlink r:id="rId79" w:history="1">
+      <w:hyperlink r:id="rId80" w:history="1">
         <w:r>
           <w:rPr>
             <w:rStyle w:val="Hyperlink"/>
@@ -15657,7 +15693,7 @@
         <w:br/>
         <w:t xml:space="preserve">imToken (iPhone) </w:t>
       </w:r>
-      <w:hyperlink r:id="rId80" w:history="1">
+      <w:hyperlink r:id="rId81" w:history="1">
         <w:r>
           <w:rPr>
             <w:rStyle w:val="Hyperlink"/>
@@ -15669,7 +15705,7 @@
         <w:br/>
         <w:t xml:space="preserve">imToken (Android) </w:t>
       </w:r>
-      <w:hyperlink r:id="rId81" w:history="1">
+      <w:hyperlink r:id="rId82" w:history="1">
         <w:r>
           <w:rPr>
             <w:rStyle w:val="Hyperlink"/>
@@ -15807,7 +15843,7 @@
                     </pic:cNvPicPr>
                   </pic:nvPicPr>
                   <pic:blipFill>
-                    <a:blip r:embed="rId62">
+                    <a:blip r:embed="rId63">
                       <a:extLst>
                         <a:ext uri="{28A0092B-C50C-407E-A947-70E740481C1C}">
                           <a14:useLocalDpi xmlns:a14="http://schemas.microsoft.com/office/drawing/2010/main" val="0"/>
@@ -15919,7 +15955,7 @@
                     </pic:cNvPicPr>
                   </pic:nvPicPr>
                   <pic:blipFill>
-                    <a:blip r:embed="rId63">
+                    <a:blip r:embed="rId64">
                       <a:extLst>
                         <a:ext uri="{28A0092B-C50C-407E-A947-70E740481C1C}">
                           <a14:useLocalDpi xmlns:a14="http://schemas.microsoft.com/office/drawing/2010/main" val="0"/>
@@ -16069,7 +16105,7 @@
                     </pic:cNvPicPr>
                   </pic:nvPicPr>
                   <pic:blipFill>
-                    <a:blip r:embed="rId64">
+                    <a:blip r:embed="rId65">
                       <a:extLst>
                         <a:ext uri="{28A0092B-C50C-407E-A947-70E740481C1C}">
                           <a14:useLocalDpi xmlns:a14="http://schemas.microsoft.com/office/drawing/2010/main" val="0"/>
@@ -16142,7 +16178,7 @@
                     </pic:cNvPicPr>
                   </pic:nvPicPr>
                   <pic:blipFill>
-                    <a:blip r:embed="rId65">
+                    <a:blip r:embed="rId66">
                       <a:extLst>
                         <a:ext uri="{28A0092B-C50C-407E-A947-70E740481C1C}">
                           <a14:useLocalDpi xmlns:a14="http://schemas.microsoft.com/office/drawing/2010/main" val="0"/>
@@ -16214,7 +16250,7 @@
                     </pic:cNvPicPr>
                   </pic:nvPicPr>
                   <pic:blipFill>
-                    <a:blip r:embed="rId66">
+                    <a:blip r:embed="rId67">
                       <a:extLst>
                         <a:ext uri="{28A0092B-C50C-407E-A947-70E740481C1C}">
                           <a14:useLocalDpi xmlns:a14="http://schemas.microsoft.com/office/drawing/2010/main" val="0"/>
@@ -16311,7 +16347,7 @@
                     </pic:cNvPicPr>
                   </pic:nvPicPr>
                   <pic:blipFill>
-                    <a:blip r:embed="rId67">
+                    <a:blip r:embed="rId68">
                       <a:extLst>
                         <a:ext uri="{28A0092B-C50C-407E-A947-70E740481C1C}">
                           <a14:useLocalDpi xmlns:a14="http://schemas.microsoft.com/office/drawing/2010/main" val="0"/>
@@ -16423,7 +16459,7 @@
                     </pic:cNvPicPr>
                   </pic:nvPicPr>
                   <pic:blipFill>
-                    <a:blip r:embed="rId68">
+                    <a:blip r:embed="rId69">
                       <a:extLst>
                         <a:ext uri="{28A0092B-C50C-407E-A947-70E740481C1C}">
                           <a14:useLocalDpi xmlns:a14="http://schemas.microsoft.com/office/drawing/2010/main" val="0"/>
@@ -16512,7 +16548,7 @@
                     </pic:cNvPicPr>
                   </pic:nvPicPr>
                   <pic:blipFill>
-                    <a:blip r:embed="rId69">
+                    <a:blip r:embed="rId70">
                       <a:extLst>
                         <a:ext uri="{28A0092B-C50C-407E-A947-70E740481C1C}">
                           <a14:useLocalDpi xmlns:a14="http://schemas.microsoft.com/office/drawing/2010/main" val="0"/>
@@ -16572,7 +16608,7 @@
                     </pic:cNvPicPr>
                   </pic:nvPicPr>
                   <pic:blipFill>
-                    <a:blip r:embed="rId70">
+                    <a:blip r:embed="rId71">
                       <a:extLst>
                         <a:ext uri="{28A0092B-C50C-407E-A947-70E740481C1C}">
                           <a14:useLocalDpi xmlns:a14="http://schemas.microsoft.com/office/drawing/2010/main" val="0"/>
@@ -16631,7 +16667,7 @@
                     </pic:cNvPicPr>
                   </pic:nvPicPr>
                   <pic:blipFill>
-                    <a:blip r:embed="rId71">
+                    <a:blip r:embed="rId72">
                       <a:extLst>
                         <a:ext uri="{28A0092B-C50C-407E-A947-70E740481C1C}">
                           <a14:useLocalDpi xmlns:a14="http://schemas.microsoft.com/office/drawing/2010/main" val="0"/>
@@ -16719,7 +16755,7 @@
                     </pic:cNvPicPr>
                   </pic:nvPicPr>
                   <pic:blipFill>
-                    <a:blip r:embed="rId72">
+                    <a:blip r:embed="rId73">
                       <a:extLst>
                         <a:ext uri="{28A0092B-C50C-407E-A947-70E740481C1C}">
                           <a14:useLocalDpi xmlns:a14="http://schemas.microsoft.com/office/drawing/2010/main" val="0"/>
@@ -18209,19 +18245,7 @@
           <w:szCs w:val="26"/>
           <w:lang w:eastAsia="en-AU"/>
         </w:rPr>
-        <w:t>JSON definition for ICO</w:t>
-      </w:r>
-      <w:r>
-        <w:rPr>
-          <w:rFonts w:asciiTheme="minorHAnsi" w:hAnsiTheme="minorHAnsi" w:cstheme="minorHAnsi"/>
-          <w:b/>
-          <w:i w:val="0"/>
-          <w:color w:val="0070C0"/>
-          <w:sz w:val="26"/>
-          <w:szCs w:val="26"/>
-          <w:lang w:eastAsia="en-AU"/>
-        </w:rPr>
-        <w:t xml:space="preserve"> contract</w:t>
+        <w:t>JSON definition for ICO contract</w:t>
       </w:r>
       <w:r>
         <w:rPr>
@@ -18326,7 +18350,7 @@
         <v:path o:extrusionok="f" gradientshapeok="t" o:connecttype="rect"/>
         <o:lock v:ext="edit" aspectratio="t"/>
       </v:shapetype>
-      <v:shape id="_x0000_i1045" type="#_x0000_t75" alt="http://www.ar-intelligence.info/wp-content/uploads/2017/06/ARKit-Logo.jpg" style="width:54.75pt;height:35.25pt;visibility:visible" o:bullet="t">
+      <v:shape id="_x0000_i1029" type="#_x0000_t75" alt="http://www.ar-intelligence.info/wp-content/uploads/2017/06/ARKit-Logo.jpg" style="width:54.75pt;height:35.25pt;visibility:visible" o:bullet="t">
         <v:imagedata r:id="rId1" o:title="ARKit-Logo"/>
       </v:shape>
     </w:pict>
@@ -24294,7 +24318,7 @@
 </file>
 
 <file path=customXml/itemProps1.xml><?xml version="1.0" encoding="utf-8"?>
-<ds:datastoreItem xmlns:ds="http://schemas.openxmlformats.org/officeDocument/2006/customXml" ds:itemID="{81012C19-000A-407B-8F6A-60AE897D9846}">
+<ds:datastoreItem xmlns:ds="http://schemas.openxmlformats.org/officeDocument/2006/customXml" ds:itemID="{8606FBF2-E5ED-4F6B-9FD5-81D77F963EC3}">
   <ds:schemaRefs>
     <ds:schemaRef ds:uri="http://schemas.openxmlformats.org/officeDocument/2006/bibliography"/>
   </ds:schemaRefs>

--- a/whitepaper/Assistive Reality aronline.io Whitepaper and ICO v1.8.docx
+++ b/whitepaper/Assistive Reality aronline.io Whitepaper and ICO v1.8.docx
@@ -2069,7 +2069,7 @@
                 <w:noProof/>
                 <w:webHidden/>
               </w:rPr>
-              <w:t>27</w:t>
+              <w:t>28</w:t>
             </w:r>
             <w:r>
               <w:rPr>
@@ -2138,7 +2138,7 @@
                 <w:noProof/>
                 <w:webHidden/>
               </w:rPr>
-              <w:t>33</w:t>
+              <w:t>34</w:t>
             </w:r>
             <w:r>
               <w:rPr>
@@ -2510,7 +2510,16 @@
         <w:t>.</w:t>
       </w:r>
       <w:r>
-        <w:t xml:space="preserve"> These applications will be built on the commercial Spectrum AR engine, natively compiled and customised for each device to obtain maximum performance.  </w:t>
+        <w:t xml:space="preserve"> These applications will be built </w:t>
+      </w:r>
+      <w:r>
+        <w:t xml:space="preserve">on </w:t>
+      </w:r>
+      <w:r>
+        <w:t xml:space="preserve">our </w:t>
+      </w:r>
+      <w:r>
+        <w:t xml:space="preserve">commercial Spectrum AR engine, natively compiled and customised for each device to obtain maximum performance.  </w:t>
       </w:r>
     </w:p>
     <w:p>
@@ -2586,15 +2595,21 @@
         <w:t xml:space="preserve">aims to </w:t>
       </w:r>
       <w:r>
-        <w:t>continually improves its success rate.</w:t>
-      </w:r>
-    </w:p>
-    <w:p>
-      <w:pPr>
-        <w:ind w:right="-1"/>
-      </w:pPr>
-      <w:r>
-        <w:t xml:space="preserve">We’re currently in the start-up phase, fine-tuning alpha code on the Microsoft MR and Apple AR SDKs, while working on establishing Google AR compatibility in the coming months. Our </w:t>
+        <w:t>continually improve its success rate.</w:t>
+      </w:r>
+    </w:p>
+    <w:p>
+      <w:pPr>
+        <w:ind w:right="-1"/>
+      </w:pPr>
+      <w:r>
+        <w:t>We’re currently in the start-up phase, fine-tuning alpha code on the Microsoft MR and Apple AR SDKs, while w</w:t>
+      </w:r>
+      <w:r>
+        <w:t>orking on establishing Google and Apple</w:t>
+      </w:r>
+      <w:r>
+        <w:t xml:space="preserve"> compatibility in the coming months. Our </w:t>
       </w:r>
       <w:r>
         <w:t>team</w:t>
@@ -6389,7 +6404,31 @@
         <w:t>content</w:t>
       </w:r>
       <w:r>
-        <w:t xml:space="preserve"> designed to assist the wearer, such as the provision of passive metrics like distance-to, depth, colour values, or even real-time facial emotion analysis. A real-time HUD for the real world. There are many possibilities such as dedicated task zones based on physical location, networked task coordination for groups of people, visualisation of building plans, 3-dimensional virtual object sharing; once Augmented Reality devices are sufficiently unobtrusive and socially acceptable, this technology is expected to be significantly transformative.</w:t>
+        <w:t xml:space="preserve"> designed to assist the wearer, such as the provision of passive metrics like distance-to, depth, colour values, or even real-time facial emotion analysis. A real-time HUD for the real world. There are many possibilities </w:t>
+      </w:r>
+      <w:r>
+        <w:t xml:space="preserve">for the future usage cases of World 1 </w:t>
+      </w:r>
+      <w:r>
+        <w:t>such as dedicated task zones based on physical location, networked task coordination</w:t>
+      </w:r>
+      <w:r>
+        <w:t xml:space="preserve"> and gaming</w:t>
+      </w:r>
+      <w:r>
+        <w:t xml:space="preserve"> for groups of people, visualisation of building </w:t>
+      </w:r>
+      <w:r>
+        <w:t xml:space="preserve">or landscaping </w:t>
+      </w:r>
+      <w:r>
+        <w:t>plans, 3-dim</w:t>
+      </w:r>
+      <w:r>
+        <w:t>ensional virtual object sharing, etc. O</w:t>
+      </w:r>
+      <w:r>
+        <w:t>nce Augmented Reality devices are sufficiently unobtrusive and socially acceptable, this technology is expected to be significantly transformative.</w:t>
       </w:r>
     </w:p>
     <w:p>
@@ -6502,16 +6541,13 @@
         <w:t>or</w:t>
       </w:r>
       <w:r>
-        <w:t xml:space="preserve"> gesture commands to assign a virtual screen to a blank wall of your kitchen, </w:t>
-      </w:r>
-      <w:r>
-        <w:t xml:space="preserve">perhaps </w:t>
-      </w:r>
-      <w:r>
-        <w:t xml:space="preserve">showing a HTML page with a recipe while you cook. </w:t>
-      </w:r>
-      <w:r>
-        <w:t xml:space="preserve">A recipe application or plug-in executed by </w:t>
+        <w:t xml:space="preserve"> gesture commands to assign a virtual screen to a blank wall of your kitchen, showing a HTML page with a recipe while you cook. </w:t>
+      </w:r>
+      <w:r>
+        <w:t xml:space="preserve">A recipe application </w:t>
+      </w:r>
+      <w:r>
+        <w:t xml:space="preserve">executed by </w:t>
       </w:r>
       <w:r>
         <w:rPr>
@@ -6592,19 +6628,31 @@
         <w:t xml:space="preserve"> non-intrusive information to the wearer with low data and processing requirements. </w:t>
       </w:r>
       <w:r>
-        <w:t xml:space="preserve">Individual native applications can be rendered to floating bubbles or other virtual screens. </w:t>
+        <w:t xml:space="preserve">Individual </w:t>
+      </w:r>
+      <w:r>
+        <w:t>apps can</w:t>
+      </w:r>
+      <w:r>
+        <w:t xml:space="preserve"> be rendered to floating bubbles or other virtual screens. </w:t>
       </w:r>
       <w:r>
         <w:t xml:space="preserve">Any surface in the real world of sufficient dimensions and reflective properties can be marked as a desktop workspace or virtual screen to which a variety of cloud or local sources can be connected. </w:t>
       </w:r>
       <w:r>
-        <w:t>Assistive Reality will work with the Ethereum development community to encourage the development of Blockchain-based consumer applications for both the Augmented</w:t>
+        <w:t>Assistive Reality will work with the Ethereum community to encourage the development of Blockchain-based applications for the Augmented</w:t>
       </w:r>
       <w:r>
         <w:t>/Mixed</w:t>
       </w:r>
       <w:r>
-        <w:t xml:space="preserve"> and Virtual Reality modes of </w:t>
+        <w:t xml:space="preserve"> and Virtual Reality</w:t>
+      </w:r>
+      <w:r>
+        <w:t xml:space="preserve"> modes of</w:t>
+      </w:r>
+      <w:r>
+        <w:t xml:space="preserve"> </w:t>
       </w:r>
       <w:r>
         <w:rPr>
@@ -6697,22 +6745,58 @@
         <w:t xml:space="preserve">Problem: </w:t>
       </w:r>
       <w:r>
-        <w:t>AI is capable of outperforming humans in various tasks (such as demonstrated in complex challenges: Deep Blue Chess, alphaGo, openAI). This extends to the future workplace and possible future of the robotics industry.</w:t>
+        <w:t>AI is capable of outperforming humans in various tasks (such as demonstrated in complex challenges: Deep Blue Chess, alphaGo, openAI). This extends to the future workplace and possible f</w:t>
+      </w:r>
+      <w:r>
+        <w:t>uture of the robotics industry.</w:t>
       </w:r>
       <w:r>
         <w:br/>
       </w:r>
       <w:r>
-        <w:br/>
-      </w:r>
-      <w:r>
         <w:rPr>
           <w:b/>
         </w:rPr>
-        <w:t xml:space="preserve">Our solution: </w:t>
-      </w:r>
-      <w:r>
-        <w:t>Augmented the Human experience using technology and AI software. Typecast the AI as a human assistant and code its moral and ethical values as such. By combining the dynamic nature of the human brain and thought process with the hardware performance available to an AI software assistant, it is expected humanity can experience a multiplier effect on: productivity, complexity-handling, memory, task-repetition reliability and processing speed.</w:t>
+        <w:t>Our solution</w:t>
+      </w:r>
+      <w:r>
+        <w:rPr>
+          <w:b/>
+        </w:rPr>
+        <w:t xml:space="preserve"> (or rather, our roadmap to the solution)</w:t>
+      </w:r>
+      <w:r>
+        <w:rPr>
+          <w:b/>
+        </w:rPr>
+        <w:t xml:space="preserve">: </w:t>
+      </w:r>
+      <w:r>
+        <w:t xml:space="preserve">Augment the Human experience using technology and AI software. Typecast the AI as a human assistant and code its moral and ethical values as such. </w:t>
+      </w:r>
+      <w:r>
+        <w:t>Build high speed cognitive interfaces to combine</w:t>
+      </w:r>
+      <w:r>
+        <w:t xml:space="preserve"> the dynamic nature of the human brain and thought process with the hardware performance availa</w:t>
+      </w:r>
+      <w:r>
+        <w:t>ble to an AI software assistant. I</w:t>
+      </w:r>
+      <w:r>
+        <w:t>t is expected</w:t>
+      </w:r>
+      <w:r>
+        <w:t xml:space="preserve"> through eventual maturity and adoption of this technology model</w:t>
+      </w:r>
+      <w:r>
+        <w:t xml:space="preserve"> humanity </w:t>
+      </w:r>
+      <w:r>
+        <w:t>could</w:t>
+      </w:r>
+      <w:r>
+        <w:t xml:space="preserve"> experience a multiplier effect on: productivity, complexity-handling, memory, task-repetition reliability and processing speed.</w:t>
       </w:r>
     </w:p>
     <w:p>
@@ -6804,9 +6888,6 @@
       <w:r>
         <w:t xml:space="preserve"> technologies; nor to evaluate an entire developing market to keep track of hardware updates as required for making the best-informed decisions. </w:t>
       </w:r>
-      <w:r>
-        <w:br/>
-      </w:r>
     </w:p>
     <w:p>
       <w:pPr>
@@ -7027,9 +7108,6 @@
       <w:r>
         <w:t>plications on the same device.</w:t>
       </w:r>
-      <w:r>
-        <w:br/>
-      </w:r>
     </w:p>
     <w:p>
       <w:pPr>
@@ -7150,9 +7228,6 @@
       <w:r>
         <w:t>to non-existent</w:t>
       </w:r>
-      <w:r>
-        <w:br/>
-      </w:r>
     </w:p>
     <w:p>
       <w:pPr>
@@ -7267,9 +7342,6 @@
       <w:r>
         <w:t>.</w:t>
       </w:r>
-      <w:r>
-        <w:br/>
-      </w:r>
     </w:p>
     <w:p>
       <w:pPr>
@@ -7398,9 +7470,6 @@
       <w:r>
         <w:t xml:space="preserve"> to either slow-local or small-remote storage.</w:t>
       </w:r>
-      <w:r>
-        <w:br/>
-      </w:r>
     </w:p>
     <w:p>
       <w:pPr>
@@ -7496,9 +7565,6 @@
         <w:br/>
       </w:r>
       <w:r>
-        <w:br/>
-      </w:r>
-      <w:r>
         <w:rPr>
           <w:b/>
         </w:rPr>
@@ -7588,6 +7654,21 @@
       <w:r>
         <w:t>. A third option could be cloud-based immunity; we believe it is likely a combination of these strategies and a new unknown strategy may also be employed in the near future.</w:t>
       </w:r>
+    </w:p>
+    <w:p>
+      <w:pPr>
+        <w:ind w:right="-1"/>
+      </w:pPr>
+    </w:p>
+    <w:p>
+      <w:pPr>
+        <w:ind w:right="-1"/>
+      </w:pPr>
+    </w:p>
+    <w:p>
+      <w:pPr>
+        <w:ind w:right="-1"/>
+      </w:pPr>
     </w:p>
     <w:p>
       <w:pPr>
@@ -7765,19 +7846,13 @@
         <w:ind w:right="-1"/>
       </w:pPr>
       <w:r>
-        <w:t xml:space="preserve">We have conducted an extensive </w:t>
-      </w:r>
-      <w:r>
-        <w:t>(</w:t>
-      </w:r>
-      <w:r>
-        <w:t>internal</w:t>
-      </w:r>
-      <w:r>
-        <w:t>)</w:t>
-      </w:r>
-      <w:r>
-        <w:t xml:space="preserve"> analysis to identify </w:t>
+        <w:t>The most likely competitors are future disruptors or current-unknowns, however we have also c</w:t>
+      </w:r>
+      <w:r>
+        <w:t xml:space="preserve">onducted an extensive analysis to identify </w:t>
+      </w:r>
+      <w:r>
+        <w:t xml:space="preserve">pre-existing </w:t>
       </w:r>
       <w:r>
         <w:t>competitors</w:t>
@@ -7798,7 +7873,13 @@
         <w:t xml:space="preserve"> with</w:t>
       </w:r>
       <w:r>
-        <w:t xml:space="preserve"> competition predominantly </w:t>
+        <w:t xml:space="preserve"> competition </w:t>
+      </w:r>
+      <w:r>
+        <w:t>mainly</w:t>
+      </w:r>
+      <w:r>
+        <w:t xml:space="preserve"> </w:t>
       </w:r>
       <w:r>
         <w:t>of the following type:</w:t>
@@ -7851,7 +7932,13 @@
         <w:t xml:space="preserve">identify </w:t>
       </w:r>
       <w:r>
-        <w:t>AR/VR/MR as another technology vertical to sell or integrate</w:t>
+        <w:t xml:space="preserve">AR/VR/MR as </w:t>
+      </w:r>
+      <w:r>
+        <w:t xml:space="preserve">a </w:t>
+      </w:r>
+      <w:r>
+        <w:t>technology vertical to sell or integrate</w:t>
       </w:r>
     </w:p>
     <w:p>
@@ -12430,7 +12517,14 @@
                 <w:b/>
                 <w:u w:val="single"/>
               </w:rPr>
-              <w:t>7, 7:00PM GMT</w:t>
+              <w:t>7, 19</w:t>
+            </w:r>
+            <w:r>
+              <w:rPr>
+                <w:b/>
+                <w:u w:val="single"/>
+              </w:rPr>
+              <w:t>:00 GMT</w:t>
             </w:r>
           </w:p>
         </w:tc>
@@ -12536,7 +12630,14 @@
                 <w:b/>
                 <w:u w:val="single"/>
               </w:rPr>
-              <w:t>7:00PM GMT</w:t>
+              <w:t>19:00</w:t>
+            </w:r>
+            <w:r>
+              <w:rPr>
+                <w:b/>
+                <w:u w:val="single"/>
+              </w:rPr>
+              <w:t xml:space="preserve"> GMT</w:t>
             </w:r>
           </w:p>
         </w:tc>
@@ -12744,6 +12845,9 @@
             <w:r>
               <w:t>Floating based on current date</w:t>
             </w:r>
+            <w:r>
+              <w:t xml:space="preserve"> (see below for more info)</w:t>
+            </w:r>
           </w:p>
           <w:p>
             <w:pPr>
@@ -12796,6 +12900,14 @@
               </w:rPr>
               <w:t xml:space="preserve"> tokens</w:t>
             </w:r>
+            <w:r>
+              <w:rPr>
+                <w:rFonts w:ascii="Arial" w:hAnsi="Arial" w:cs="Arial"/>
+                <w:sz w:val="22"/>
+                <w:szCs w:val="22"/>
+              </w:rPr>
+              <w:t xml:space="preserve"> (Day 1 bonus)</w:t>
+            </w:r>
           </w:p>
           <w:p>
             <w:pPr>
@@ -12809,39 +12921,7 @@
                 <w:szCs w:val="22"/>
                 <w:bdr w:val="none" w:sz="0" w:space="0" w:color="auto" w:frame="1"/>
               </w:rPr>
-              <w:t>01-02 Oct:</w:t>
-            </w:r>
-            <w:r>
-              <w:rPr>
-                <w:rFonts w:ascii="Arial" w:hAnsi="Arial" w:cs="Arial"/>
-                <w:sz w:val="22"/>
-                <w:szCs w:val="22"/>
-              </w:rPr>
-              <w:t xml:space="preserve"> 1 ETH buys </w:t>
-            </w:r>
-            <w:r>
-              <w:rPr>
-                <w:rFonts w:ascii="Arial" w:hAnsi="Arial" w:cs="Arial"/>
-                <w:sz w:val="22"/>
-                <w:szCs w:val="22"/>
-              </w:rPr>
-              <w:t>7,250 ARX</w:t>
-            </w:r>
-            <w:r>
-              <w:rPr>
-                <w:rFonts w:ascii="Arial" w:hAnsi="Arial" w:cs="Arial"/>
-                <w:sz w:val="22"/>
-                <w:szCs w:val="22"/>
-              </w:rPr>
-              <w:t xml:space="preserve"> tokens</w:t>
-            </w:r>
-            <w:r>
-              <w:rPr>
-                <w:rFonts w:ascii="Arial" w:hAnsi="Arial" w:cs="Arial"/>
-                <w:sz w:val="22"/>
-                <w:szCs w:val="22"/>
-              </w:rPr>
-              <w:br/>
+              <w:t>30</w:t>
             </w:r>
             <w:r>
               <w:rPr>
@@ -12851,7 +12931,7 @@
                 <w:szCs w:val="22"/>
                 <w:bdr w:val="none" w:sz="0" w:space="0" w:color="auto" w:frame="1"/>
               </w:rPr>
-              <w:t>03-04 Oct:</w:t>
+              <w:t>-02 Oct:</w:t>
             </w:r>
             <w:r>
               <w:rPr>
@@ -12859,7 +12939,7 @@
                 <w:sz w:val="22"/>
                 <w:szCs w:val="22"/>
               </w:rPr>
-              <w:t> 1 ETH buys</w:t>
+              <w:t xml:space="preserve"> 1 ETH buys </w:t>
             </w:r>
             <w:r>
               <w:rPr>
@@ -12867,7 +12947,7 @@
                 <w:sz w:val="22"/>
                 <w:szCs w:val="22"/>
               </w:rPr>
-              <w:t xml:space="preserve"> 6,750 ARX</w:t>
+              <w:t>7,250 ARX</w:t>
             </w:r>
             <w:r>
               <w:rPr>
@@ -12876,6 +12956,14 @@
                 <w:szCs w:val="22"/>
               </w:rPr>
               <w:t xml:space="preserve"> tokens</w:t>
+            </w:r>
+            <w:r>
+              <w:rPr>
+                <w:rFonts w:ascii="Arial" w:hAnsi="Arial" w:cs="Arial"/>
+                <w:sz w:val="22"/>
+                <w:szCs w:val="22"/>
+              </w:rPr>
+              <w:t xml:space="preserve"> (Day 2 &amp; 3)</w:t>
             </w:r>
             <w:r>
               <w:rPr>
@@ -12893,15 +12981,17 @@
                 <w:szCs w:val="22"/>
                 <w:bdr w:val="none" w:sz="0" w:space="0" w:color="auto" w:frame="1"/>
               </w:rPr>
-              <w:t>05-06 Oct:</w:t>
-            </w:r>
-            <w:r>
-              <w:rPr>
+              <w:t>02</w:t>
+            </w:r>
+            <w:r>
+              <w:rPr>
+                <w:rStyle w:val="Strong"/>
                 <w:rFonts w:ascii="Arial" w:hAnsi="Arial" w:cs="Arial"/>
                 <w:sz w:val="22"/>
                 <w:szCs w:val="22"/>
-              </w:rPr>
-              <w:t> 1 ETH buys</w:t>
+                <w:bdr w:val="none" w:sz="0" w:space="0" w:color="auto" w:frame="1"/>
+              </w:rPr>
+              <w:t>-04 Oct:</w:t>
             </w:r>
             <w:r>
               <w:rPr>
@@ -12909,7 +12999,7 @@
                 <w:sz w:val="22"/>
                 <w:szCs w:val="22"/>
               </w:rPr>
-              <w:t xml:space="preserve"> 6,250 ARX</w:t>
+              <w:t> 1 ETH buys</w:t>
             </w:r>
             <w:r>
               <w:rPr>
@@ -12917,7 +13007,83 @@
                 <w:sz w:val="22"/>
                 <w:szCs w:val="22"/>
               </w:rPr>
+              <w:t xml:space="preserve"> 6,750 ARX</w:t>
+            </w:r>
+            <w:r>
+              <w:rPr>
+                <w:rFonts w:ascii="Arial" w:hAnsi="Arial" w:cs="Arial"/>
+                <w:sz w:val="22"/>
+                <w:szCs w:val="22"/>
+              </w:rPr>
               <w:t xml:space="preserve"> tokens</w:t>
+            </w:r>
+            <w:r>
+              <w:rPr>
+                <w:rFonts w:ascii="Arial" w:hAnsi="Arial" w:cs="Arial"/>
+                <w:sz w:val="22"/>
+                <w:szCs w:val="22"/>
+              </w:rPr>
+              <w:t xml:space="preserve"> (Day 4 &amp; 5)</w:t>
+            </w:r>
+            <w:r>
+              <w:rPr>
+                <w:rFonts w:ascii="Arial" w:hAnsi="Arial" w:cs="Arial"/>
+                <w:sz w:val="22"/>
+                <w:szCs w:val="22"/>
+              </w:rPr>
+              <w:br/>
+            </w:r>
+            <w:r>
+              <w:rPr>
+                <w:rStyle w:val="Strong"/>
+                <w:rFonts w:ascii="Arial" w:hAnsi="Arial" w:cs="Arial"/>
+                <w:sz w:val="22"/>
+                <w:szCs w:val="22"/>
+                <w:bdr w:val="none" w:sz="0" w:space="0" w:color="auto" w:frame="1"/>
+              </w:rPr>
+              <w:t>04</w:t>
+            </w:r>
+            <w:r>
+              <w:rPr>
+                <w:rStyle w:val="Strong"/>
+                <w:rFonts w:ascii="Arial" w:hAnsi="Arial" w:cs="Arial"/>
+                <w:sz w:val="22"/>
+                <w:szCs w:val="22"/>
+                <w:bdr w:val="none" w:sz="0" w:space="0" w:color="auto" w:frame="1"/>
+              </w:rPr>
+              <w:t>-06 Oct:</w:t>
+            </w:r>
+            <w:r>
+              <w:rPr>
+                <w:rFonts w:ascii="Arial" w:hAnsi="Arial" w:cs="Arial"/>
+                <w:sz w:val="22"/>
+                <w:szCs w:val="22"/>
+              </w:rPr>
+              <w:t> 1 ETH buys</w:t>
+            </w:r>
+            <w:r>
+              <w:rPr>
+                <w:rFonts w:ascii="Arial" w:hAnsi="Arial" w:cs="Arial"/>
+                <w:sz w:val="22"/>
+                <w:szCs w:val="22"/>
+              </w:rPr>
+              <w:t xml:space="preserve"> 6,250 ARX</w:t>
+            </w:r>
+            <w:r>
+              <w:rPr>
+                <w:rFonts w:ascii="Arial" w:hAnsi="Arial" w:cs="Arial"/>
+                <w:sz w:val="22"/>
+                <w:szCs w:val="22"/>
+              </w:rPr>
+              <w:t xml:space="preserve"> tokens</w:t>
+            </w:r>
+            <w:r>
+              <w:rPr>
+                <w:rFonts w:ascii="Arial" w:hAnsi="Arial" w:cs="Arial"/>
+                <w:sz w:val="22"/>
+                <w:szCs w:val="22"/>
+              </w:rPr>
+              <w:t xml:space="preserve"> (Day 6 &amp; 7)</w:t>
             </w:r>
           </w:p>
         </w:tc>
@@ -13066,6 +13232,318 @@
     <w:p>
       <w:pPr>
         <w:ind w:right="-1"/>
+        <w:rPr>
+          <w:b/>
+          <w:color w:val="0070C0"/>
+        </w:rPr>
+      </w:pPr>
+      <w:r>
+        <w:rPr>
+          <w:b/>
+          <w:color w:val="0070C0"/>
+        </w:rPr>
+        <w:t>Price configuration:</w:t>
+      </w:r>
+    </w:p>
+    <w:p>
+      <w:pPr>
+        <w:ind w:right="-1"/>
+      </w:pPr>
+      <w:r>
+        <w:t>Limited Pre-sale cap</w:t>
+      </w:r>
+      <w:r>
+        <w:rPr>
+          <w:color w:val="000000" w:themeColor="text1"/>
+        </w:rPr>
+        <w:t>:</w:t>
+      </w:r>
+      <w:r>
+        <w:rPr>
+          <w:color w:val="0070C0"/>
+        </w:rPr>
+        <w:t xml:space="preserve"> </w:t>
+      </w:r>
+      <w:r>
+        <w:rPr>
+          <w:b/>
+          <w:color w:val="0070C0"/>
+        </w:rPr>
+        <w:t>1,000 ETH</w:t>
+      </w:r>
+    </w:p>
+    <w:p>
+      <w:pPr>
+        <w:ind w:right="-1"/>
+      </w:pPr>
+      <w:r>
+        <w:rPr>
+          <w:u w:val="single"/>
+        </w:rPr>
+        <w:t xml:space="preserve">29 </w:t>
+      </w:r>
+      <w:r>
+        <w:rPr>
+          <w:u w:val="single"/>
+        </w:rPr>
+        <w:t xml:space="preserve">Sep 19:00 GMT: </w:t>
+      </w:r>
+      <w:r>
+        <w:rPr>
+          <w:b/>
+          <w:u w:val="single"/>
+        </w:rPr>
+        <w:t>Pre-sale begins!</w:t>
+      </w:r>
+      <w:r>
+        <w:rPr>
+          <w:u w:val="single"/>
+        </w:rPr>
+        <w:br/>
+      </w:r>
+      <w:r>
+        <w:rPr>
+          <w:u w:val="single"/>
+        </w:rPr>
+        <w:br/>
+      </w:r>
+      <w:r>
+        <w:rPr>
+          <w:i/>
+        </w:rPr>
+        <w:t>29-30 Sep</w:t>
+      </w:r>
+      <w:r>
+        <w:t xml:space="preserve">: </w:t>
+      </w:r>
+      <w:r>
+        <w:rPr>
+          <w:b/>
+        </w:rPr>
+        <w:t>1 ETH</w:t>
+      </w:r>
+      <w:r>
+        <w:t xml:space="preserve"> = </w:t>
+      </w:r>
+      <w:r>
+        <w:rPr>
+          <w:b/>
+          <w:color w:val="0070C0"/>
+        </w:rPr>
+        <w:t>8,000 ARX</w:t>
+      </w:r>
+      <w:r>
+        <w:rPr>
+          <w:color w:val="0070C0"/>
+        </w:rPr>
+        <w:t xml:space="preserve"> </w:t>
+      </w:r>
+      <w:r>
+        <w:t>(1st day bonus)</w:t>
+      </w:r>
+      <w:r>
+        <w:t xml:space="preserve"> 29/09 @ 19:00 to 30/09 @ 19:00</w:t>
+      </w:r>
+      <w:r>
+        <w:br/>
+      </w:r>
+      <w:r>
+        <w:t>= +24 hour</w:t>
+      </w:r>
+      <w:r>
+        <w:t xml:space="preserve">s </w:t>
+      </w:r>
+      <w:r>
+        <w:t>(s+3600 blocks)</w:t>
+      </w:r>
+    </w:p>
+    <w:p>
+      <w:pPr>
+        <w:ind w:right="-1"/>
+      </w:pPr>
+      <w:r>
+        <w:rPr>
+          <w:i/>
+        </w:rPr>
+        <w:t>30-02 Oct</w:t>
+      </w:r>
+      <w:r>
+        <w:t xml:space="preserve">: </w:t>
+      </w:r>
+      <w:r>
+        <w:rPr>
+          <w:b/>
+        </w:rPr>
+        <w:t>1 ETH</w:t>
+      </w:r>
+      <w:r>
+        <w:t xml:space="preserve"> = </w:t>
+      </w:r>
+      <w:r>
+        <w:rPr>
+          <w:b/>
+          <w:color w:val="0070C0"/>
+        </w:rPr>
+        <w:t>7,250 ARX</w:t>
+      </w:r>
+      <w:r>
+        <w:rPr>
+          <w:color w:val="0070C0"/>
+        </w:rPr>
+        <w:t xml:space="preserve"> </w:t>
+      </w:r>
+      <w:r>
+        <w:t>(2nd &amp; 3rd day bonus)</w:t>
+      </w:r>
+      <w:r>
+        <w:t xml:space="preserve"> 30/09 @ 19:01 to 02/09 @ 19:00</w:t>
+      </w:r>
+      <w:r>
+        <w:br/>
+      </w:r>
+      <w:r>
+        <w:t>= +48 hours</w:t>
+      </w:r>
+      <w:r>
+        <w:t xml:space="preserve"> </w:t>
+      </w:r>
+      <w:r>
+        <w:t>(s+10800 blocks)</w:t>
+      </w:r>
+    </w:p>
+    <w:p>
+      <w:pPr>
+        <w:ind w:right="-1"/>
+      </w:pPr>
+      <w:r>
+        <w:rPr>
+          <w:i/>
+        </w:rPr>
+        <w:t>02-04 Oct</w:t>
+      </w:r>
+      <w:r>
+        <w:t xml:space="preserve">: </w:t>
+      </w:r>
+      <w:r>
+        <w:rPr>
+          <w:b/>
+        </w:rPr>
+        <w:t>1 ETH</w:t>
+      </w:r>
+      <w:r>
+        <w:t xml:space="preserve"> = </w:t>
+      </w:r>
+      <w:r>
+        <w:rPr>
+          <w:b/>
+          <w:color w:val="0070C0"/>
+        </w:rPr>
+        <w:t>6,750 ARX</w:t>
+      </w:r>
+      <w:r>
+        <w:rPr>
+          <w:color w:val="0070C0"/>
+        </w:rPr>
+        <w:t xml:space="preserve"> </w:t>
+      </w:r>
+      <w:r>
+        <w:t>(4th &amp; 5th day bonus)</w:t>
+      </w:r>
+      <w:r>
+        <w:t xml:space="preserve"> 02/09 @ 19:01 to 04/09 @ 19:00</w:t>
+      </w:r>
+      <w:r>
+        <w:br/>
+      </w:r>
+      <w:r>
+        <w:t>= +48 hours</w:t>
+      </w:r>
+      <w:r>
+        <w:t xml:space="preserve"> </w:t>
+      </w:r>
+      <w:r>
+        <w:t>(s+18000 blocks)</w:t>
+      </w:r>
+    </w:p>
+    <w:p>
+      <w:pPr>
+        <w:ind w:right="-1"/>
+      </w:pPr>
+      <w:r>
+        <w:rPr>
+          <w:i/>
+        </w:rPr>
+        <w:t>05-06 Oct</w:t>
+      </w:r>
+      <w:r>
+        <w:t xml:space="preserve">: </w:t>
+      </w:r>
+      <w:r>
+        <w:rPr>
+          <w:b/>
+        </w:rPr>
+        <w:t>1 ETH</w:t>
+      </w:r>
+      <w:r>
+        <w:t xml:space="preserve"> = </w:t>
+      </w:r>
+      <w:r>
+        <w:rPr>
+          <w:b/>
+          <w:color w:val="0070C0"/>
+        </w:rPr>
+        <w:t>6,250 ARX</w:t>
+      </w:r>
+      <w:r>
+        <w:rPr>
+          <w:color w:val="0070C0"/>
+        </w:rPr>
+        <w:t xml:space="preserve"> </w:t>
+      </w:r>
+      <w:r>
+        <w:t>(6th &amp; 7th day bonus)</w:t>
+      </w:r>
+      <w:r>
+        <w:t xml:space="preserve"> 04/09 @ 19:01 to 06/09 @ 19:00</w:t>
+      </w:r>
+      <w:r>
+        <w:br/>
+      </w:r>
+      <w:r>
+        <w:t>= +48 hours</w:t>
+      </w:r>
+      <w:r>
+        <w:t xml:space="preserve"> </w:t>
+      </w:r>
+      <w:r>
+        <w:t>(total = +7 days)</w:t>
+      </w:r>
+      <w:r>
+        <w:t xml:space="preserve"> (s+25200 blocks)</w:t>
+      </w:r>
+      <w:r>
+        <w:br/>
+      </w:r>
+      <w:r>
+        <w:br/>
+      </w:r>
+      <w:r>
+        <w:rPr>
+          <w:u w:val="single"/>
+        </w:rPr>
+        <w:t xml:space="preserve">06 Oct 19:00 GMT: </w:t>
+      </w:r>
+      <w:r>
+        <w:rPr>
+          <w:b/>
+          <w:u w:val="single"/>
+        </w:rPr>
+        <w:t>Pre-sale ends!</w:t>
+      </w:r>
+    </w:p>
+    <w:p>
+      <w:pPr>
+        <w:ind w:right="-1"/>
         <w:jc w:val="center"/>
         <w:rPr>
           <w:b/>
@@ -13077,11 +13555,12 @@
           <w:noProof/>
           <w:lang w:eastAsia="en-AU"/>
         </w:rPr>
+        <w:lastRenderedPageBreak/>
         <w:drawing>
-          <wp:inline distT="0" distB="0" distL="0" distR="0" wp14:anchorId="09EDA64B" wp14:editId="7D113893">
-            <wp:extent cx="5104569" cy="4162425"/>
-            <wp:effectExtent l="0" t="0" r="1270" b="0"/>
-            <wp:docPr id="7" name="Picture 7"/>
+          <wp:inline distT="0" distB="0" distL="0" distR="0">
+            <wp:extent cx="6296025" cy="5286375"/>
+            <wp:effectExtent l="0" t="0" r="9525" b="9525"/>
+            <wp:docPr id="23" name="Picture 23"/>
             <wp:cNvGraphicFramePr>
               <a:graphicFrameLocks xmlns:a="http://schemas.openxmlformats.org/drawingml/2006/main" noChangeAspect="1"/>
             </wp:cNvGraphicFramePr>
@@ -13110,7 +13589,7 @@
                   <pic:spPr bwMode="auto">
                     <a:xfrm>
                       <a:off x="0" y="0"/>
-                      <a:ext cx="5109526" cy="4166467"/>
+                      <a:ext cx="6296025" cy="5286375"/>
                     </a:xfrm>
                     <a:prstGeom prst="rect">
                       <a:avLst/>
@@ -13132,7 +13611,6 @@
         <w:ind w:right="-1"/>
       </w:pPr>
       <w:r>
-        <w:lastRenderedPageBreak/>
         <w:t xml:space="preserve">To participate in our </w:t>
       </w:r>
       <w:r>
@@ -13386,6 +13864,7 @@
         <w:ind w:right="-1"/>
       </w:pPr>
       <w:r>
+        <w:lastRenderedPageBreak/>
         <w:t xml:space="preserve">Or, </w:t>
       </w:r>
       <w:r>
@@ -13560,7 +14039,6 @@
         <w:ind w:left="709" w:right="-1"/>
       </w:pPr>
       <w:r>
-        <w:lastRenderedPageBreak/>
         <w:t xml:space="preserve">To </w:t>
       </w:r>
       <w:r>
@@ -13641,6 +14119,7 @@
           <w:noProof/>
           <w:lang w:eastAsia="en-AU"/>
         </w:rPr>
+        <w:lastRenderedPageBreak/>
         <w:drawing>
           <wp:inline distT="0" distB="0" distL="0" distR="0" wp14:anchorId="59A9FA7E" wp14:editId="68FB9A6C">
             <wp:extent cx="5500372" cy="3028950"/>
@@ -18350,7 +18829,7 @@
         <v:path o:extrusionok="f" gradientshapeok="t" o:connecttype="rect"/>
         <o:lock v:ext="edit" aspectratio="t"/>
       </v:shapetype>
-      <v:shape id="_x0000_i1029" type="#_x0000_t75" alt="http://www.ar-intelligence.info/wp-content/uploads/2017/06/ARKit-Logo.jpg" style="width:54.75pt;height:35.25pt;visibility:visible" o:bullet="t">
+      <v:shape id="_x0000_i1034" type="#_x0000_t75" alt="http://www.ar-intelligence.info/wp-content/uploads/2017/06/ARKit-Logo.jpg" style="width:54.75pt;height:35.25pt;visibility:visible" o:bullet="t">
         <v:imagedata r:id="rId1" o:title="ARKit-Logo"/>
       </v:shape>
     </w:pict>
@@ -24318,7 +24797,7 @@
 </file>
 
 <file path=customXml/itemProps1.xml><?xml version="1.0" encoding="utf-8"?>
-<ds:datastoreItem xmlns:ds="http://schemas.openxmlformats.org/officeDocument/2006/customXml" ds:itemID="{8606FBF2-E5ED-4F6B-9FD5-81D77F963EC3}">
+<ds:datastoreItem xmlns:ds="http://schemas.openxmlformats.org/officeDocument/2006/customXml" ds:itemID="{78115585-677E-4BFA-983B-545A8C673266}">
   <ds:schemaRefs>
     <ds:schemaRef ds:uri="http://schemas.openxmlformats.org/officeDocument/2006/bibliography"/>
   </ds:schemaRefs>

--- a/whitepaper/Assistive Reality aronline.io Whitepaper and ICO v1.8.docx
+++ b/whitepaper/Assistive Reality aronline.io Whitepaper and ICO v1.8.docx
@@ -16,8 +16,6 @@
           <w:docGrid w:linePitch="360"/>
         </w:sectPr>
       </w:pPr>
-      <w:bookmarkStart w:id="0" w:name="_GoBack"/>
-      <w:bookmarkEnd w:id="0"/>
       <w:r>
         <w:rPr>
           <w:noProof/>
@@ -600,7 +598,7 @@
         <w:pStyle w:val="Heading2"/>
         <w:ind w:left="-142" w:right="-1"/>
       </w:pPr>
-      <w:bookmarkStart w:id="1" w:name="_Toc493765283"/>
+      <w:bookmarkStart w:id="0" w:name="_Toc493765283"/>
       <w:r>
         <w:t xml:space="preserve">What is the </w:t>
       </w:r>
@@ -613,7 +611,7 @@
       <w:r>
         <w:t>of this whitepaper?</w:t>
       </w:r>
-      <w:bookmarkEnd w:id="1"/>
+      <w:bookmarkEnd w:id="0"/>
     </w:p>
     <w:p>
       <w:pPr>
@@ -2170,7 +2168,7 @@
         </w:p>
       </w:sdtContent>
     </w:sdt>
-    <w:bookmarkStart w:id="2" w:name="_Toc488019337" w:displacedByCustomXml="prev"/>
+    <w:bookmarkStart w:id="1" w:name="_Toc488019337" w:displacedByCustomXml="prev"/>
     <w:p>
       <w:pPr>
         <w:tabs>
@@ -2281,7 +2279,7 @@
         <w:pStyle w:val="Heading2"/>
         <w:ind w:left="-142" w:right="-1"/>
       </w:pPr>
-      <w:bookmarkStart w:id="3" w:name="_Toc493765284"/>
+      <w:bookmarkStart w:id="2" w:name="_Toc493765284"/>
       <w:r>
         <w:lastRenderedPageBreak/>
         <w:t xml:space="preserve">Who </w:t>
@@ -2295,11 +2293,11 @@
         </w:rPr>
         <w:t>Assistive Reality</w:t>
       </w:r>
+      <w:bookmarkEnd w:id="1"/>
+      <w:r>
+        <w:t>?</w:t>
+      </w:r>
       <w:bookmarkEnd w:id="2"/>
-      <w:r>
-        <w:t>?</w:t>
-      </w:r>
-      <w:bookmarkEnd w:id="3"/>
     </w:p>
     <w:p>
       <w:pPr>
@@ -3024,8 +3022,8 @@
         <w:pStyle w:val="Heading2"/>
         <w:ind w:left="-142" w:right="-1"/>
       </w:pPr>
-      <w:bookmarkStart w:id="4" w:name="_Toc493765285"/>
-      <w:bookmarkStart w:id="5" w:name="_Toc488019338"/>
+      <w:bookmarkStart w:id="3" w:name="_Toc493765285"/>
+      <w:bookmarkStart w:id="4" w:name="_Toc488019338"/>
       <w:r>
         <w:lastRenderedPageBreak/>
         <w:t xml:space="preserve">What are the </w:t>
@@ -3039,7 +3037,7 @@
       <w:r>
         <w:t>of the project?</w:t>
       </w:r>
-      <w:bookmarkEnd w:id="4"/>
+      <w:bookmarkEnd w:id="3"/>
     </w:p>
     <w:p>
       <w:pPr>
@@ -3388,7 +3386,7 @@
         <w:pStyle w:val="Heading2"/>
         <w:ind w:left="-142" w:right="-1"/>
       </w:pPr>
-      <w:bookmarkStart w:id="6" w:name="_Toc493765286"/>
+      <w:bookmarkStart w:id="5" w:name="_Toc493765286"/>
       <w:r>
         <w:lastRenderedPageBreak/>
         <w:t xml:space="preserve">What is the </w:t>
@@ -3408,7 +3406,7 @@
       <w:r>
         <w:t>?</w:t>
       </w:r>
-      <w:bookmarkEnd w:id="6"/>
+      <w:bookmarkEnd w:id="5"/>
     </w:p>
     <w:p>
       <w:pPr>
@@ -4068,7 +4066,7 @@
         <w:pStyle w:val="Heading2"/>
         <w:ind w:left="-142" w:right="-1"/>
       </w:pPr>
-      <w:bookmarkStart w:id="7" w:name="_Toc493765287"/>
+      <w:bookmarkStart w:id="6" w:name="_Toc493765287"/>
       <w:r>
         <w:lastRenderedPageBreak/>
         <w:t>Why</w:t>
@@ -4106,7 +4104,7 @@
       <w:r>
         <w:t xml:space="preserve"> important?</w:t>
       </w:r>
-      <w:bookmarkEnd w:id="7"/>
+      <w:bookmarkEnd w:id="6"/>
     </w:p>
     <w:p>
       <w:pPr>
@@ -4731,7 +4729,7 @@
         <w:pStyle w:val="Heading2"/>
         <w:ind w:left="-142" w:right="-1"/>
       </w:pPr>
-      <w:bookmarkStart w:id="8" w:name="_Toc493765288"/>
+      <w:bookmarkStart w:id="7" w:name="_Toc493765288"/>
       <w:r>
         <w:lastRenderedPageBreak/>
         <w:t xml:space="preserve">What is </w:t>
@@ -4766,7 +4764,7 @@
       <w:r>
         <w:t>?</w:t>
       </w:r>
-      <w:bookmarkEnd w:id="8"/>
+      <w:bookmarkEnd w:id="7"/>
     </w:p>
     <w:p>
       <w:pPr>
@@ -6296,7 +6294,7 @@
         <w:pStyle w:val="Heading2"/>
         <w:ind w:left="-142" w:right="-1"/>
       </w:pPr>
-      <w:bookmarkStart w:id="9" w:name="_Toc493765289"/>
+      <w:bookmarkStart w:id="8" w:name="_Toc493765289"/>
       <w:r>
         <w:t xml:space="preserve">What is our </w:t>
       </w:r>
@@ -6318,8 +6316,8 @@
       <w:r>
         <w:t>?</w:t>
       </w:r>
-      <w:bookmarkEnd w:id="5"/>
-      <w:bookmarkEnd w:id="9"/>
+      <w:bookmarkEnd w:id="4"/>
+      <w:bookmarkEnd w:id="8"/>
     </w:p>
     <w:p>
       <w:pPr>
@@ -6675,7 +6673,7 @@
         <w:pStyle w:val="Heading2"/>
         <w:ind w:left="-142" w:right="-1"/>
       </w:pPr>
-      <w:bookmarkStart w:id="10" w:name="_Toc493765290"/>
+      <w:bookmarkStart w:id="9" w:name="_Toc493765290"/>
       <w:r>
         <w:lastRenderedPageBreak/>
         <w:t xml:space="preserve">What </w:t>
@@ -6695,7 +6693,7 @@
       <w:r>
         <w:t xml:space="preserve"> solve?</w:t>
       </w:r>
-      <w:bookmarkEnd w:id="10"/>
+      <w:bookmarkEnd w:id="9"/>
     </w:p>
     <w:p>
       <w:pPr>
@@ -7825,7 +7823,7 @@
         <w:pStyle w:val="Heading2"/>
         <w:ind w:left="-142" w:right="-1"/>
       </w:pPr>
-      <w:bookmarkStart w:id="11" w:name="_Toc493765291"/>
+      <w:bookmarkStart w:id="10" w:name="_Toc493765291"/>
       <w:r>
         <w:lastRenderedPageBreak/>
         <w:t xml:space="preserve">Who are our </w:t>
@@ -7839,7 +7837,7 @@
       <w:r>
         <w:t>?</w:t>
       </w:r>
-      <w:bookmarkEnd w:id="11"/>
+      <w:bookmarkEnd w:id="10"/>
     </w:p>
     <w:p>
       <w:pPr>
@@ -8469,7 +8467,7 @@
           <w:color w:val="auto"/>
         </w:rPr>
       </w:pPr>
-      <w:bookmarkStart w:id="12" w:name="_Toc493765292"/>
+      <w:bookmarkStart w:id="11" w:name="_Toc493765292"/>
       <w:r>
         <w:rPr>
           <w:color w:val="auto"/>
@@ -8501,7 +8499,7 @@
         </w:rPr>
         <w:t>?</w:t>
       </w:r>
-      <w:bookmarkEnd w:id="12"/>
+      <w:bookmarkEnd w:id="11"/>
     </w:p>
     <w:p>
       <w:pPr>
@@ -9588,11 +9586,11 @@
         <w:pStyle w:val="Heading2"/>
         <w:ind w:left="-142" w:right="-1"/>
       </w:pPr>
-      <w:bookmarkStart w:id="13" w:name="_Getting_involved"/>
-      <w:bookmarkStart w:id="14" w:name="_Early_Access"/>
-      <w:bookmarkStart w:id="15" w:name="_Toc493765293"/>
+      <w:bookmarkStart w:id="12" w:name="_Getting_involved"/>
+      <w:bookmarkStart w:id="13" w:name="_Early_Access"/>
+      <w:bookmarkStart w:id="14" w:name="_Toc493765293"/>
+      <w:bookmarkEnd w:id="12"/>
       <w:bookmarkEnd w:id="13"/>
-      <w:bookmarkEnd w:id="14"/>
       <w:r>
         <w:lastRenderedPageBreak/>
         <w:t xml:space="preserve">How do I get early </w:t>
@@ -9606,7 +9604,7 @@
       <w:r>
         <w:t>?</w:t>
       </w:r>
-      <w:bookmarkEnd w:id="15"/>
+      <w:bookmarkEnd w:id="14"/>
     </w:p>
     <w:p>
       <w:pPr>
@@ -9786,22 +9784,22 @@
         <w:pStyle w:val="Heading2"/>
         <w:ind w:left="-142"/>
       </w:pPr>
-      <w:bookmarkStart w:id="16" w:name="_What_technology_does"/>
-      <w:bookmarkStart w:id="17" w:name="_Toc493765294"/>
+      <w:bookmarkStart w:id="15" w:name="_What_technology_does"/>
+      <w:bookmarkStart w:id="16" w:name="_Toc493765294"/>
+      <w:bookmarkEnd w:id="15"/>
+      <w:r>
+        <w:t xml:space="preserve">What </w:t>
+      </w:r>
+      <w:r>
+        <w:rPr>
+          <w:color w:val="0070C0"/>
+        </w:rPr>
+        <w:t xml:space="preserve">technology </w:t>
+      </w:r>
+      <w:r>
+        <w:t>does Assistive Reality use?</w:t>
+      </w:r>
       <w:bookmarkEnd w:id="16"/>
-      <w:r>
-        <w:t xml:space="preserve">What </w:t>
-      </w:r>
-      <w:r>
-        <w:rPr>
-          <w:color w:val="0070C0"/>
-        </w:rPr>
-        <w:t xml:space="preserve">technology </w:t>
-      </w:r>
-      <w:r>
-        <w:t>does Assistive Reality use?</w:t>
-      </w:r>
-      <w:bookmarkEnd w:id="17"/>
     </w:p>
     <w:p>
       <w:r>
@@ -10539,7 +10537,7 @@
         <w:pStyle w:val="Heading2"/>
         <w:ind w:left="-142" w:right="-1"/>
       </w:pPr>
-      <w:bookmarkStart w:id="18" w:name="_Toc493765295"/>
+      <w:bookmarkStart w:id="17" w:name="_Toc493765295"/>
       <w:r>
         <w:lastRenderedPageBreak/>
         <w:t xml:space="preserve">How are we </w:t>
@@ -10559,7 +10557,7 @@
       <w:r>
         <w:t>?</w:t>
       </w:r>
-      <w:bookmarkEnd w:id="18"/>
+      <w:bookmarkEnd w:id="17"/>
     </w:p>
     <w:p>
       <w:pPr>
@@ -11040,7 +11038,7 @@
         <w:pStyle w:val="Heading2"/>
         <w:ind w:left="-142" w:right="-1"/>
       </w:pPr>
-      <w:bookmarkStart w:id="19" w:name="_Toc493765296"/>
+      <w:bookmarkStart w:id="18" w:name="_Toc493765296"/>
       <w:r>
         <w:lastRenderedPageBreak/>
         <w:t>Pre-sale and</w:t>
@@ -11057,7 +11055,7 @@
         </w:rPr>
         <w:t>instructions</w:t>
       </w:r>
-      <w:bookmarkEnd w:id="19"/>
+      <w:bookmarkEnd w:id="18"/>
     </w:p>
     <w:p>
       <w:pPr>
@@ -12222,7 +12220,7 @@
           <w:szCs w:val="28"/>
         </w:rPr>
       </w:pPr>
-      <w:bookmarkStart w:id="20" w:name="_Toc493765297"/>
+      <w:bookmarkStart w:id="19" w:name="_Toc493765297"/>
       <w:r>
         <w:rPr>
           <w:b/>
@@ -12233,7 +12231,7 @@
         <w:lastRenderedPageBreak/>
         <w:t>Participating in the Pre-sale:</w:t>
       </w:r>
-      <w:bookmarkEnd w:id="20"/>
+      <w:bookmarkEnd w:id="19"/>
     </w:p>
     <w:p>
       <w:pPr>
@@ -13468,6 +13466,10 @@
     <w:p>
       <w:pPr>
         <w:ind w:right="-1"/>
+        <w:rPr>
+          <w:b/>
+          <w:u w:val="single"/>
+        </w:rPr>
       </w:pPr>
       <w:r>
         <w:rPr>
@@ -13540,6 +13542,13 @@
         </w:rPr>
         <w:t>Pre-sale ends!</w:t>
       </w:r>
+    </w:p>
+    <w:p>
+      <w:pPr>
+        <w:ind w:right="-1"/>
+      </w:pPr>
+      <w:bookmarkStart w:id="20" w:name="_GoBack"/>
+      <w:bookmarkEnd w:id="20"/>
     </w:p>
     <w:p>
       <w:pPr>
@@ -13558,9 +13567,9 @@
         <w:lastRenderedPageBreak/>
         <w:drawing>
           <wp:inline distT="0" distB="0" distL="0" distR="0">
-            <wp:extent cx="6296025" cy="5286375"/>
+            <wp:extent cx="6296025" cy="5267325"/>
             <wp:effectExtent l="0" t="0" r="9525" b="9525"/>
-            <wp:docPr id="23" name="Picture 23"/>
+            <wp:docPr id="170" name="Picture 170"/>
             <wp:cNvGraphicFramePr>
               <a:graphicFrameLocks xmlns:a="http://schemas.openxmlformats.org/drawingml/2006/main" noChangeAspect="1"/>
             </wp:cNvGraphicFramePr>
@@ -13589,7 +13598,7 @@
                   <pic:spPr bwMode="auto">
                     <a:xfrm>
                       <a:off x="0" y="0"/>
-                      <a:ext cx="6296025" cy="5286375"/>
+                      <a:ext cx="6296025" cy="5267325"/>
                     </a:xfrm>
                     <a:prstGeom prst="rect">
                       <a:avLst/>
@@ -18829,7 +18838,7 @@
         <v:path o:extrusionok="f" gradientshapeok="t" o:connecttype="rect"/>
         <o:lock v:ext="edit" aspectratio="t"/>
       </v:shapetype>
-      <v:shape id="_x0000_i1034" type="#_x0000_t75" alt="http://www.ar-intelligence.info/wp-content/uploads/2017/06/ARKit-Logo.jpg" style="width:54.75pt;height:35.25pt;visibility:visible" o:bullet="t">
+      <v:shape id="_x0000_i1028" type="#_x0000_t75" alt="http://www.ar-intelligence.info/wp-content/uploads/2017/06/ARKit-Logo.jpg" style="width:54.75pt;height:35.25pt;visibility:visible" o:bullet="t">
         <v:imagedata r:id="rId1" o:title="ARKit-Logo"/>
       </v:shape>
     </w:pict>
@@ -24797,7 +24806,7 @@
 </file>
 
 <file path=customXml/itemProps1.xml><?xml version="1.0" encoding="utf-8"?>
-<ds:datastoreItem xmlns:ds="http://schemas.openxmlformats.org/officeDocument/2006/customXml" ds:itemID="{78115585-677E-4BFA-983B-545A8C673266}">
+<ds:datastoreItem xmlns:ds="http://schemas.openxmlformats.org/officeDocument/2006/customXml" ds:itemID="{CAA99004-97D0-4494-9634-89E9F7DB426E}">
   <ds:schemaRefs>
     <ds:schemaRef ds:uri="http://schemas.openxmlformats.org/officeDocument/2006/bibliography"/>
   </ds:schemaRefs>

--- a/whitepaper/Assistive Reality aronline.io Whitepaper and ICO v1.8.docx
+++ b/whitepaper/Assistive Reality aronline.io Whitepaper and ICO v1.8.docx
@@ -11311,7 +11311,13 @@
               <w:rPr>
                 <w:rFonts w:cstheme="minorHAnsi"/>
               </w:rPr>
-              <w:t>01 October 2017 19:00:00</w:t>
+              <w:t>30</w:t>
+            </w:r>
+            <w:r>
+              <w:rPr>
+                <w:rFonts w:cstheme="minorHAnsi"/>
+              </w:rPr>
+              <w:t xml:space="preserve"> October 2017 19:00:00</w:t>
             </w:r>
           </w:p>
         </w:tc>
@@ -11374,7 +11380,13 @@
               <w:rPr>
                 <w:rFonts w:cstheme="minorHAnsi"/>
               </w:rPr>
-              <w:t>03 October 2017 19:00:00</w:t>
+              <w:t>02</w:t>
+            </w:r>
+            <w:r>
+              <w:rPr>
+                <w:rFonts w:cstheme="minorHAnsi"/>
+              </w:rPr>
+              <w:t xml:space="preserve"> October 2017 19:00:00</w:t>
             </w:r>
           </w:p>
         </w:tc>
@@ -11433,7 +11445,13 @@
               <w:rPr>
                 <w:rFonts w:cstheme="minorHAnsi"/>
               </w:rPr>
-              <w:t>05 October 2017 19:00:00</w:t>
+              <w:t>04</w:t>
+            </w:r>
+            <w:r>
+              <w:rPr>
+                <w:rFonts w:cstheme="minorHAnsi"/>
+              </w:rPr>
+              <w:t xml:space="preserve"> October 2017 19:00:00</w:t>
             </w:r>
           </w:p>
         </w:tc>
@@ -11498,7 +11516,15 @@
               <w:rPr>
                 <w:rFonts w:cstheme="minorHAnsi"/>
               </w:rPr>
-              <w:t>06 October 2017 19:00:00</w:t>
+              <w:t>06</w:t>
+            </w:r>
+            <w:bookmarkStart w:id="19" w:name="_GoBack"/>
+            <w:bookmarkEnd w:id="19"/>
+            <w:r>
+              <w:rPr>
+                <w:rFonts w:cstheme="minorHAnsi"/>
+              </w:rPr>
+              <w:t xml:space="preserve"> October 2017 19:00:00</w:t>
             </w:r>
           </w:p>
         </w:tc>
@@ -11543,377 +11569,6 @@
           </w:p>
         </w:tc>
       </w:tr>
-      <w:tr>
-        <w:tc>
-          <w:tcPr>
-            <w:tcW w:w="3397" w:type="dxa"/>
-          </w:tcPr>
-          <w:p>
-            <w:pPr>
-              <w:ind w:right="-1"/>
-              <w:rPr>
-                <w:rFonts w:cstheme="minorHAnsi"/>
-                <w:b/>
-              </w:rPr>
-            </w:pPr>
-          </w:p>
-        </w:tc>
-        <w:tc>
-          <w:tcPr>
-            <w:tcW w:w="3544" w:type="dxa"/>
-          </w:tcPr>
-          <w:p>
-            <w:pPr>
-              <w:ind w:right="-1"/>
-              <w:rPr>
-                <w:rFonts w:cstheme="minorHAnsi"/>
-                <w:b/>
-                <w:u w:val="single"/>
-              </w:rPr>
-            </w:pPr>
-          </w:p>
-        </w:tc>
-        <w:tc>
-          <w:tcPr>
-            <w:tcW w:w="2693" w:type="dxa"/>
-          </w:tcPr>
-          <w:p>
-            <w:pPr>
-              <w:ind w:right="-1"/>
-              <w:rPr>
-                <w:rFonts w:cstheme="minorHAnsi"/>
-                <w:b/>
-                <w:u w:val="single"/>
-              </w:rPr>
-            </w:pPr>
-          </w:p>
-        </w:tc>
-      </w:tr>
-      <w:tr>
-        <w:tc>
-          <w:tcPr>
-            <w:tcW w:w="3397" w:type="dxa"/>
-          </w:tcPr>
-          <w:p>
-            <w:pPr>
-              <w:ind w:right="-1"/>
-              <w:rPr>
-                <w:rFonts w:cstheme="minorHAnsi"/>
-                <w:b/>
-              </w:rPr>
-            </w:pPr>
-            <w:r>
-              <w:rPr>
-                <w:rFonts w:cstheme="minorHAnsi"/>
-                <w:b/>
-              </w:rPr>
-              <w:t>ICO</w:t>
-            </w:r>
-          </w:p>
-        </w:tc>
-        <w:tc>
-          <w:tcPr>
-            <w:tcW w:w="3544" w:type="dxa"/>
-          </w:tcPr>
-          <w:p>
-            <w:pPr>
-              <w:ind w:right="-1"/>
-              <w:rPr>
-                <w:rFonts w:cstheme="minorHAnsi"/>
-                <w:b/>
-                <w:u w:val="single"/>
-              </w:rPr>
-            </w:pPr>
-          </w:p>
-        </w:tc>
-        <w:tc>
-          <w:tcPr>
-            <w:tcW w:w="2693" w:type="dxa"/>
-          </w:tcPr>
-          <w:p>
-            <w:pPr>
-              <w:ind w:right="-1"/>
-              <w:rPr>
-                <w:rFonts w:cstheme="minorHAnsi"/>
-                <w:b/>
-                <w:u w:val="single"/>
-              </w:rPr>
-            </w:pPr>
-          </w:p>
-        </w:tc>
-      </w:tr>
-      <w:tr>
-        <w:tc>
-          <w:tcPr>
-            <w:tcW w:w="3397" w:type="dxa"/>
-          </w:tcPr>
-          <w:p>
-            <w:pPr>
-              <w:ind w:right="-1"/>
-              <w:rPr>
-                <w:rFonts w:cstheme="minorHAnsi"/>
-              </w:rPr>
-            </w:pPr>
-            <w:r>
-              <w:rPr>
-                <w:rFonts w:cstheme="minorHAnsi"/>
-              </w:rPr>
-              <w:t>10 October 2017 19:00:00</w:t>
-            </w:r>
-          </w:p>
-        </w:tc>
-        <w:tc>
-          <w:tcPr>
-            <w:tcW w:w="3544" w:type="dxa"/>
-          </w:tcPr>
-          <w:p>
-            <w:pPr>
-              <w:ind w:right="-1"/>
-              <w:rPr>
-                <w:rFonts w:cstheme="minorHAnsi"/>
-              </w:rPr>
-            </w:pPr>
-            <w:r>
-              <w:rPr>
-                <w:rFonts w:cstheme="minorHAnsi"/>
-              </w:rPr>
-              <w:t>ICO opens!</w:t>
-            </w:r>
-          </w:p>
-        </w:tc>
-        <w:tc>
-          <w:tcPr>
-            <w:tcW w:w="2693" w:type="dxa"/>
-          </w:tcPr>
-          <w:p>
-            <w:pPr>
-              <w:ind w:right="-1"/>
-              <w:rPr>
-                <w:rFonts w:cstheme="minorHAnsi"/>
-              </w:rPr>
-            </w:pPr>
-            <w:r>
-              <w:rPr>
-                <w:rFonts w:cstheme="minorHAnsi"/>
-              </w:rPr>
-              <w:t>5,</w:t>
-            </w:r>
-            <w:r>
-              <w:rPr>
-                <w:rFonts w:cstheme="minorHAnsi"/>
-              </w:rPr>
-              <w:t>000</w:t>
-            </w:r>
-            <w:r>
-              <w:rPr>
-                <w:rFonts w:cstheme="minorHAnsi"/>
-              </w:rPr>
-              <w:t xml:space="preserve"> ARX per 1 ETH</w:t>
-            </w:r>
-          </w:p>
-        </w:tc>
-      </w:tr>
-      <w:tr>
-        <w:tc>
-          <w:tcPr>
-            <w:tcW w:w="3397" w:type="dxa"/>
-          </w:tcPr>
-          <w:p>
-            <w:pPr>
-              <w:ind w:right="-1"/>
-              <w:rPr>
-                <w:rFonts w:cstheme="minorHAnsi"/>
-              </w:rPr>
-            </w:pPr>
-            <w:r>
-              <w:rPr>
-                <w:rFonts w:cstheme="minorHAnsi"/>
-              </w:rPr>
-              <w:t>17</w:t>
-            </w:r>
-            <w:r>
-              <w:rPr>
-                <w:rFonts w:cstheme="minorHAnsi"/>
-              </w:rPr>
-              <w:t xml:space="preserve"> October 2017 19:00:00</w:t>
-            </w:r>
-          </w:p>
-        </w:tc>
-        <w:tc>
-          <w:tcPr>
-            <w:tcW w:w="3544" w:type="dxa"/>
-          </w:tcPr>
-          <w:p>
-            <w:pPr>
-              <w:ind w:right="-1"/>
-              <w:rPr>
-                <w:rFonts w:cstheme="minorHAnsi"/>
-              </w:rPr>
-            </w:pPr>
-            <w:r>
-              <w:rPr>
-                <w:rFonts w:cstheme="minorHAnsi"/>
-              </w:rPr>
-              <w:t>ICO price update week 2</w:t>
-            </w:r>
-          </w:p>
-        </w:tc>
-        <w:tc>
-          <w:tcPr>
-            <w:tcW w:w="2693" w:type="dxa"/>
-          </w:tcPr>
-          <w:p>
-            <w:pPr>
-              <w:ind w:right="-1"/>
-              <w:rPr>
-                <w:rFonts w:cstheme="minorHAnsi"/>
-              </w:rPr>
-            </w:pPr>
-            <w:r>
-              <w:rPr>
-                <w:rFonts w:cstheme="minorHAnsi"/>
-              </w:rPr>
-              <w:t xml:space="preserve">4,500 </w:t>
-            </w:r>
-            <w:r>
-              <w:rPr>
-                <w:rFonts w:cstheme="minorHAnsi"/>
-              </w:rPr>
-              <w:t>ARX per 1 ETH</w:t>
-            </w:r>
-          </w:p>
-        </w:tc>
-      </w:tr>
-      <w:tr>
-        <w:tc>
-          <w:tcPr>
-            <w:tcW w:w="3397" w:type="dxa"/>
-          </w:tcPr>
-          <w:p>
-            <w:pPr>
-              <w:ind w:right="-1"/>
-              <w:rPr>
-                <w:rFonts w:cstheme="minorHAnsi"/>
-              </w:rPr>
-            </w:pPr>
-            <w:r>
-              <w:rPr>
-                <w:rFonts w:cstheme="minorHAnsi"/>
-              </w:rPr>
-              <w:t>2</w:t>
-            </w:r>
-            <w:r>
-              <w:rPr>
-                <w:rFonts w:cstheme="minorHAnsi"/>
-              </w:rPr>
-              <w:t>4</w:t>
-            </w:r>
-            <w:r>
-              <w:rPr>
-                <w:rFonts w:cstheme="minorHAnsi"/>
-              </w:rPr>
-              <w:t xml:space="preserve"> October 2017 19:00:00</w:t>
-            </w:r>
-          </w:p>
-        </w:tc>
-        <w:tc>
-          <w:tcPr>
-            <w:tcW w:w="3544" w:type="dxa"/>
-          </w:tcPr>
-          <w:p>
-            <w:pPr>
-              <w:ind w:right="-1"/>
-              <w:rPr>
-                <w:rFonts w:cstheme="minorHAnsi"/>
-              </w:rPr>
-            </w:pPr>
-            <w:r>
-              <w:rPr>
-                <w:rFonts w:cstheme="minorHAnsi"/>
-              </w:rPr>
-              <w:t xml:space="preserve">ICO price </w:t>
-            </w:r>
-            <w:r>
-              <w:rPr>
-                <w:rFonts w:cstheme="minorHAnsi"/>
-              </w:rPr>
-              <w:t>final update week 3</w:t>
-            </w:r>
-          </w:p>
-        </w:tc>
-        <w:tc>
-          <w:tcPr>
-            <w:tcW w:w="2693" w:type="dxa"/>
-          </w:tcPr>
-          <w:p>
-            <w:pPr>
-              <w:ind w:right="-1"/>
-              <w:rPr>
-                <w:rFonts w:cstheme="minorHAnsi"/>
-              </w:rPr>
-            </w:pPr>
-            <w:r>
-              <w:rPr>
-                <w:rFonts w:cstheme="minorHAnsi"/>
-              </w:rPr>
-              <w:t>4,000 ARX per 1 ETH</w:t>
-            </w:r>
-          </w:p>
-        </w:tc>
-      </w:tr>
-      <w:tr>
-        <w:tc>
-          <w:tcPr>
-            <w:tcW w:w="3397" w:type="dxa"/>
-          </w:tcPr>
-          <w:p>
-            <w:pPr>
-              <w:ind w:right="-1"/>
-              <w:rPr>
-                <w:rFonts w:cstheme="minorHAnsi"/>
-              </w:rPr>
-            </w:pPr>
-            <w:r>
-              <w:rPr>
-                <w:rFonts w:cstheme="minorHAnsi"/>
-              </w:rPr>
-              <w:t>31 October 2017 19:00:00</w:t>
-            </w:r>
-          </w:p>
-        </w:tc>
-        <w:tc>
-          <w:tcPr>
-            <w:tcW w:w="3544" w:type="dxa"/>
-          </w:tcPr>
-          <w:p>
-            <w:pPr>
-              <w:ind w:right="-1"/>
-              <w:rPr>
-                <w:rFonts w:cstheme="minorHAnsi"/>
-              </w:rPr>
-            </w:pPr>
-            <w:r>
-              <w:rPr>
-                <w:rFonts w:cstheme="minorHAnsi"/>
-              </w:rPr>
-              <w:t>ICO closes 19:00 GMT</w:t>
-            </w:r>
-          </w:p>
-        </w:tc>
-        <w:tc>
-          <w:tcPr>
-            <w:tcW w:w="2693" w:type="dxa"/>
-          </w:tcPr>
-          <w:p>
-            <w:pPr>
-              <w:ind w:right="-1"/>
-              <w:rPr>
-                <w:rFonts w:cstheme="minorHAnsi"/>
-              </w:rPr>
-            </w:pPr>
-          </w:p>
-        </w:tc>
-      </w:tr>
     </w:tbl>
     <w:p>
       <w:pPr>
@@ -12220,7 +11875,7 @@
           <w:szCs w:val="28"/>
         </w:rPr>
       </w:pPr>
-      <w:bookmarkStart w:id="19" w:name="_Toc493765297"/>
+      <w:bookmarkStart w:id="20" w:name="_Toc493765297"/>
       <w:r>
         <w:rPr>
           <w:b/>
@@ -12228,10 +11883,9 @@
           <w:sz w:val="28"/>
           <w:szCs w:val="28"/>
         </w:rPr>
-        <w:lastRenderedPageBreak/>
         <w:t>Participating in the Pre-sale:</w:t>
       </w:r>
-      <w:bookmarkEnd w:id="19"/>
+      <w:bookmarkEnd w:id="20"/>
     </w:p>
     <w:p>
       <w:pPr>
@@ -12470,6 +12124,7 @@
               <w:rPr>
                 <w:b/>
               </w:rPr>
+              <w:lastRenderedPageBreak/>
               <w:t>Start</w:t>
             </w:r>
             <w:r>
@@ -13547,8 +13202,6 @@
       <w:pPr>
         <w:ind w:right="-1"/>
       </w:pPr>
-      <w:bookmarkStart w:id="20" w:name="_GoBack"/>
-      <w:bookmarkEnd w:id="20"/>
     </w:p>
     <w:p>
       <w:pPr>
@@ -18838,7 +18491,7 @@
         <v:path o:extrusionok="f" gradientshapeok="t" o:connecttype="rect"/>
         <o:lock v:ext="edit" aspectratio="t"/>
       </v:shapetype>
-      <v:shape id="_x0000_i1028" type="#_x0000_t75" alt="http://www.ar-intelligence.info/wp-content/uploads/2017/06/ARKit-Logo.jpg" style="width:54.75pt;height:35.25pt;visibility:visible" o:bullet="t">
+      <v:shape id="_x0000_i1056" type="#_x0000_t75" alt="http://www.ar-intelligence.info/wp-content/uploads/2017/06/ARKit-Logo.jpg" style="width:54.75pt;height:35.25pt;visibility:visible" o:bullet="t">
         <v:imagedata r:id="rId1" o:title="ARKit-Logo"/>
       </v:shape>
     </w:pict>
@@ -24806,7 +24459,7 @@
 </file>
 
 <file path=customXml/itemProps1.xml><?xml version="1.0" encoding="utf-8"?>
-<ds:datastoreItem xmlns:ds="http://schemas.openxmlformats.org/officeDocument/2006/customXml" ds:itemID="{CAA99004-97D0-4494-9634-89E9F7DB426E}">
+<ds:datastoreItem xmlns:ds="http://schemas.openxmlformats.org/officeDocument/2006/customXml" ds:itemID="{D1CCA440-7A23-4F19-ABAA-FF2F7A9DB2BF}">
   <ds:schemaRefs>
     <ds:schemaRef ds:uri="http://schemas.openxmlformats.org/officeDocument/2006/bibliography"/>
   </ds:schemaRefs>
